--- a/FinalReport.docx
+++ b/FinalReport.docx
@@ -4,51 +4,55 @@
   <w:body>
     <w:p>
       <w:pPr>
-        <w:shd w:val="clear" w:color="auto" w:fill="FFFFFF"/>
-        <w:spacing w:after="150"/>
-        <w:rPr>
-          <w:rFonts w:ascii="Times New Roman" w:hAnsi="Times New Roman" w:cs="Times New Roman"/>
-        </w:rPr>
-      </w:pPr>
-      <w:r>
-        <w:rPr>
-          <w:rFonts w:ascii="Times New Roman" w:hAnsi="Times New Roman" w:cs="Times New Roman"/>
-        </w:rPr>
-        <w:t>CAPSTONE 2</w:t>
-      </w:r>
-    </w:p>
-    <w:p>
-      <w:pPr>
-        <w:pStyle w:val="NormalWeb"/>
-        <w:numPr>
-          <w:ilvl w:val="0"/>
-          <w:numId w:val="1"/>
-        </w:numPr>
-        <w:shd w:val="clear" w:color="auto" w:fill="FFFFFF"/>
-        <w:spacing w:before="0" w:beforeAutospacing="0" w:after="150" w:afterAutospacing="0"/>
-        <w:rPr>
-          <w:rFonts w:ascii="Times New Roman" w:hAnsi="Times New Roman"/>
-          <w:b/>
-          <w:sz w:val="24"/>
-          <w:szCs w:val="24"/>
-        </w:rPr>
-      </w:pPr>
-      <w:r>
-        <w:rPr>
-          <w:rFonts w:ascii="Times New Roman" w:hAnsi="Times New Roman"/>
-          <w:b/>
-          <w:sz w:val="24"/>
-          <w:szCs w:val="24"/>
-        </w:rPr>
-        <w:t>What is the problem you want to solve?</w:t>
-      </w:r>
-    </w:p>
-    <w:p>
-      <w:pPr>
         <w:pStyle w:val="NormalWeb"/>
         <w:shd w:val="clear" w:color="auto" w:fill="FFFFFF"/>
         <w:spacing w:before="0" w:beforeAutospacing="0" w:after="150" w:afterAutospacing="0"/>
         <w:ind w:left="360"/>
+        <w:jc w:val="center"/>
+        <w:rPr>
+          <w:rFonts w:ascii="Times New Roman" w:hAnsi="Times New Roman"/>
+          <w:sz w:val="24"/>
+          <w:szCs w:val="24"/>
+        </w:rPr>
+      </w:pPr>
+      <w:r>
+        <w:rPr>
+          <w:rFonts w:ascii="Times New Roman" w:hAnsi="Times New Roman"/>
+          <w:sz w:val="24"/>
+          <w:szCs w:val="24"/>
+        </w:rPr>
+        <w:t>PREDICTING THE ACCURACY OF CITIZEN COLLECTED BIODIVERSITY DATA</w:t>
+      </w:r>
+    </w:p>
+    <w:p>
+      <w:pPr>
+        <w:pStyle w:val="NormalWeb"/>
+        <w:shd w:val="clear" w:color="auto" w:fill="FFFFFF"/>
+        <w:spacing w:before="0" w:beforeAutospacing="0" w:after="150" w:afterAutospacing="0"/>
+        <w:ind w:left="360"/>
+        <w:rPr>
+          <w:rFonts w:ascii="Times New Roman" w:hAnsi="Times New Roman"/>
+          <w:b/>
+          <w:sz w:val="24"/>
+          <w:szCs w:val="24"/>
+        </w:rPr>
+      </w:pPr>
+      <w:r>
+        <w:rPr>
+          <w:rFonts w:ascii="Times New Roman" w:hAnsi="Times New Roman"/>
+          <w:b/>
+          <w:sz w:val="24"/>
+          <w:szCs w:val="24"/>
+        </w:rPr>
+        <w:t>The Problem</w:t>
+      </w:r>
+    </w:p>
+    <w:p>
+      <w:pPr>
+        <w:pStyle w:val="NormalWeb"/>
+        <w:shd w:val="clear" w:color="auto" w:fill="FFFFFF"/>
+        <w:spacing w:before="0" w:beforeAutospacing="0" w:after="150" w:afterAutospacing="0"/>
+        <w:ind w:left="360"/>
         <w:rPr>
           <w:rFonts w:ascii="Times New Roman" w:hAnsi="Times New Roman"/>
           <w:sz w:val="24"/>
@@ -265,12 +269,9 @@
     <w:p>
       <w:pPr>
         <w:pStyle w:val="NormalWeb"/>
-        <w:numPr>
-          <w:ilvl w:val="0"/>
-          <w:numId w:val="1"/>
-        </w:numPr>
         <w:shd w:val="clear" w:color="auto" w:fill="FFFFFF"/>
         <w:spacing w:before="0" w:beforeAutospacing="0" w:after="150" w:afterAutospacing="0"/>
+        <w:ind w:left="360"/>
         <w:rPr>
           <w:rFonts w:ascii="Times New Roman" w:hAnsi="Times New Roman"/>
           <w:b/>
@@ -348,15 +349,6 @@
           </wp:anchor>
         </w:drawing>
       </w:r>
-      <w:r>
-        <w:rPr>
-          <w:rFonts w:ascii="Times New Roman" w:hAnsi="Times New Roman"/>
-          <w:b/>
-          <w:sz w:val="24"/>
-          <w:szCs w:val="24"/>
-        </w:rPr>
-        <w:t>Who is your client and why do they care about this problem? In other words, what will your client DO or DECIDE based on your analysis that they wouldn’t have otherwise?</w:t>
-      </w:r>
     </w:p>
     <w:p>
       <w:pPr>
@@ -366,80 +358,6 @@
         <w:ind w:left="360"/>
         <w:rPr>
           <w:rFonts w:ascii="Times New Roman" w:hAnsi="Times New Roman"/>
-          <w:sz w:val="24"/>
-          <w:szCs w:val="24"/>
-        </w:rPr>
-      </w:pPr>
-      <w:r>
-        <w:rPr>
-          <w:rFonts w:ascii="Times New Roman" w:hAnsi="Times New Roman"/>
-          <w:sz w:val="24"/>
-          <w:szCs w:val="24"/>
-        </w:rPr>
-        <w:t xml:space="preserve">My client is </w:t>
-      </w:r>
-      <w:proofErr w:type="spellStart"/>
-      <w:r>
-        <w:rPr>
-          <w:rFonts w:ascii="Times New Roman" w:hAnsi="Times New Roman"/>
-          <w:sz w:val="24"/>
-          <w:szCs w:val="24"/>
-        </w:rPr>
-        <w:t>iNaturalist</w:t>
-      </w:r>
-      <w:proofErr w:type="spellEnd"/>
-      <w:r>
-        <w:rPr>
-          <w:rFonts w:ascii="Times New Roman" w:hAnsi="Times New Roman"/>
-          <w:sz w:val="24"/>
-          <w:szCs w:val="24"/>
-        </w:rPr>
-        <w:t xml:space="preserve"> and they can use </w:t>
-      </w:r>
-      <w:r>
-        <w:rPr>
-          <w:rFonts w:ascii="Times New Roman" w:hAnsi="Times New Roman"/>
-          <w:sz w:val="24"/>
-          <w:szCs w:val="24"/>
-        </w:rPr>
-        <w:t>this</w:t>
-      </w:r>
-      <w:r>
-        <w:rPr>
-          <w:rFonts w:ascii="Times New Roman" w:hAnsi="Times New Roman"/>
-          <w:sz w:val="24"/>
-          <w:szCs w:val="24"/>
-        </w:rPr>
-        <w:t xml:space="preserve"> classifier to determine which observations need additional expert identification</w:t>
-      </w:r>
-      <w:r>
-        <w:rPr>
-          <w:rFonts w:ascii="Times New Roman" w:hAnsi="Times New Roman"/>
-          <w:sz w:val="24"/>
-          <w:szCs w:val="24"/>
-        </w:rPr>
-        <w:t xml:space="preserve"> and can tag those that are likely to be correct</w:t>
-      </w:r>
-      <w:r>
-        <w:rPr>
-          <w:rFonts w:ascii="Times New Roman" w:hAnsi="Times New Roman"/>
-          <w:sz w:val="24"/>
-          <w:szCs w:val="24"/>
-        </w:rPr>
-        <w:t xml:space="preserve">.  </w:t>
-      </w:r>
-    </w:p>
-    <w:p>
-      <w:pPr>
-        <w:pStyle w:val="NormalWeb"/>
-        <w:numPr>
-          <w:ilvl w:val="0"/>
-          <w:numId w:val="1"/>
-        </w:numPr>
-        <w:shd w:val="clear" w:color="auto" w:fill="FFFFFF"/>
-        <w:spacing w:before="0" w:beforeAutospacing="0" w:after="150" w:afterAutospacing="0"/>
-        <w:rPr>
-          <w:rFonts w:ascii="Times New Roman" w:hAnsi="Times New Roman"/>
           <w:b/>
           <w:sz w:val="24"/>
           <w:szCs w:val="24"/>
@@ -452,7 +370,7 @@
           <w:sz w:val="24"/>
           <w:szCs w:val="24"/>
         </w:rPr>
-        <w:t>What data are you going to use for this? How will you acquire this data?</w:t>
+        <w:t>The Data</w:t>
       </w:r>
     </w:p>
     <w:p>
@@ -567,27 +485,15 @@
           <w:sz w:val="24"/>
           <w:szCs w:val="24"/>
         </w:rPr>
-        <w:t xml:space="preserve">I downloaded 10,000 records from their database (I can download </w:t>
-      </w:r>
-      <w:r>
-        <w:rPr>
-          <w:rFonts w:ascii="Times New Roman" w:hAnsi="Times New Roman"/>
-          <w:sz w:val="24"/>
-          <w:szCs w:val="24"/>
-        </w:rPr>
-        <w:lastRenderedPageBreak/>
-        <w:t xml:space="preserve">more but am limited by computing power) for observations from 2016-2017. </w:t>
+        <w:t xml:space="preserve">I downloaded 10,000 records from their database (I can download more but am limited by computing power) for observations from 2016-2017. </w:t>
       </w:r>
     </w:p>
     <w:p>
       <w:pPr>
         <w:pStyle w:val="NormalWeb"/>
-        <w:numPr>
-          <w:ilvl w:val="0"/>
-          <w:numId w:val="1"/>
-        </w:numPr>
         <w:shd w:val="clear" w:color="auto" w:fill="FFFFFF"/>
         <w:spacing w:before="0" w:beforeAutospacing="0" w:after="150" w:afterAutospacing="0"/>
+        <w:ind w:left="1080"/>
         <w:rPr>
           <w:rFonts w:ascii="Times New Roman" w:hAnsi="Times New Roman"/>
           <w:b/>
@@ -602,34 +508,82 @@
           <w:sz w:val="24"/>
           <w:szCs w:val="24"/>
         </w:rPr>
-        <w:t>A</w:t>
-      </w:r>
-      <w:r>
+        <w:t>The Approach</w:t>
+      </w:r>
+    </w:p>
+    <w:p>
+      <w:pPr>
+        <w:pStyle w:val="NormalWeb"/>
+        <w:shd w:val="clear" w:color="auto" w:fill="FFFFFF"/>
+        <w:spacing w:before="0" w:beforeAutospacing="0" w:after="150" w:afterAutospacing="0"/>
+        <w:ind w:left="1080"/>
         <w:rPr>
           <w:rFonts w:ascii="Times New Roman" w:hAnsi="Times New Roman"/>
           <w:b/>
           <w:sz w:val="24"/>
           <w:szCs w:val="24"/>
         </w:rPr>
-        <w:t xml:space="preserve">pproach to solving </w:t>
-      </w:r>
-      <w:r>
-        <w:rPr>
-          <w:rFonts w:ascii="Times New Roman" w:hAnsi="Times New Roman"/>
-          <w:b/>
-          <w:sz w:val="24"/>
-          <w:szCs w:val="24"/>
-        </w:rPr>
-        <w:t>the</w:t>
-      </w:r>
-      <w:r>
-        <w:rPr>
-          <w:rFonts w:ascii="Times New Roman" w:hAnsi="Times New Roman"/>
-          <w:b/>
-          <w:sz w:val="24"/>
-          <w:szCs w:val="24"/>
-        </w:rPr>
-        <w:t xml:space="preserve"> problem </w:t>
+      </w:pPr>
+      <w:r>
+        <w:rPr>
+          <w:rFonts w:ascii="Times New Roman" w:hAnsi="Times New Roman"/>
+          <w:sz w:val="24"/>
+          <w:szCs w:val="24"/>
+        </w:rPr>
+        <w:t xml:space="preserve">I acquired the data via an API in </w:t>
+      </w:r>
+      <w:proofErr w:type="spellStart"/>
+      <w:r>
+        <w:rPr>
+          <w:rFonts w:ascii="Times New Roman" w:hAnsi="Times New Roman"/>
+          <w:sz w:val="24"/>
+          <w:szCs w:val="24"/>
+        </w:rPr>
+        <w:t>json</w:t>
+      </w:r>
+      <w:proofErr w:type="spellEnd"/>
+      <w:r>
+        <w:rPr>
+          <w:rFonts w:ascii="Times New Roman" w:hAnsi="Times New Roman"/>
+          <w:sz w:val="24"/>
+          <w:szCs w:val="24"/>
+        </w:rPr>
+        <w:t xml:space="preserve"> format and I downloaded the data with each observation in a single </w:t>
+      </w:r>
+      <w:proofErr w:type="spellStart"/>
+      <w:r>
+        <w:rPr>
+          <w:rFonts w:ascii="Times New Roman" w:hAnsi="Times New Roman"/>
+          <w:sz w:val="24"/>
+          <w:szCs w:val="24"/>
+        </w:rPr>
+        <w:t>json</w:t>
+      </w:r>
+      <w:proofErr w:type="spellEnd"/>
+      <w:r>
+        <w:rPr>
+          <w:rFonts w:ascii="Times New Roman" w:hAnsi="Times New Roman"/>
+          <w:sz w:val="24"/>
+          <w:szCs w:val="24"/>
+        </w:rPr>
+        <w:t xml:space="preserve"> file. I did this to make it easier for spark </w:t>
+      </w:r>
+      <w:r>
+        <w:rPr>
+          <w:rFonts w:ascii="Times New Roman" w:hAnsi="Times New Roman"/>
+          <w:sz w:val="24"/>
+          <w:szCs w:val="24"/>
+        </w:rPr>
+        <w:lastRenderedPageBreak/>
+        <w:t xml:space="preserve">to infer the schema and so that the data were imported as a single observation per row in the Spark Data Frame.  </w:t>
+      </w:r>
+      <w:r>
+        <w:rPr>
+          <w:rFonts w:ascii="Times New Roman" w:hAnsi="Times New Roman"/>
+          <w:sz w:val="24"/>
+          <w:szCs w:val="24"/>
+        </w:rPr>
+        <w:t xml:space="preserve">These data were really messy because a lot of the data was nested each value was stored as an array. </w:t>
       </w:r>
     </w:p>
     <w:p>
@@ -654,43 +608,23 @@
           <w:sz w:val="24"/>
           <w:szCs w:val="24"/>
         </w:rPr>
-        <w:t xml:space="preserve">I acquired the data via an API in </w:t>
-      </w:r>
-      <w:proofErr w:type="spellStart"/>
-      <w:r>
-        <w:rPr>
-          <w:rFonts w:ascii="Times New Roman" w:hAnsi="Times New Roman"/>
-          <w:sz w:val="24"/>
-          <w:szCs w:val="24"/>
-        </w:rPr>
-        <w:t>json</w:t>
-      </w:r>
-      <w:proofErr w:type="spellEnd"/>
-      <w:r>
-        <w:rPr>
-          <w:rFonts w:ascii="Times New Roman" w:hAnsi="Times New Roman"/>
-          <w:sz w:val="24"/>
-          <w:szCs w:val="24"/>
-        </w:rPr>
-        <w:t xml:space="preserve"> format and I downloaded the data with each observation in a single </w:t>
-      </w:r>
-      <w:proofErr w:type="spellStart"/>
-      <w:r>
-        <w:rPr>
-          <w:rFonts w:ascii="Times New Roman" w:hAnsi="Times New Roman"/>
-          <w:sz w:val="24"/>
-          <w:szCs w:val="24"/>
-        </w:rPr>
-        <w:t>json</w:t>
-      </w:r>
-      <w:proofErr w:type="spellEnd"/>
-      <w:r>
-        <w:rPr>
-          <w:rFonts w:ascii="Times New Roman" w:hAnsi="Times New Roman"/>
-          <w:sz w:val="24"/>
-          <w:szCs w:val="24"/>
-        </w:rPr>
-        <w:t xml:space="preserve"> file. I did this to make it easier for spark to infer the schema and so that the data were imported as a single observation per row in the Spark Data Frame.  </w:t>
+        <w:t xml:space="preserve">To flatten the data structure and format the data I selected columns of interest </w:t>
+      </w:r>
+      <w:r>
+        <w:rPr>
+          <w:rFonts w:ascii="Times New Roman" w:hAnsi="Times New Roman"/>
+          <w:sz w:val="24"/>
+          <w:szCs w:val="24"/>
+        </w:rPr>
+        <w:t xml:space="preserve">into a Spark Data Frame table. </w:t>
+      </w:r>
+      <w:r>
+        <w:rPr>
+          <w:rFonts w:ascii="Times New Roman" w:hAnsi="Times New Roman"/>
+          <w:sz w:val="24"/>
+          <w:szCs w:val="24"/>
+        </w:rPr>
+        <w:t xml:space="preserve">However, all data points were still inputted as arrays. I tried mapping a lambda function to extract list values in both Spark and Pandas. Because of lazy evaluation (even with data caching), it was much faster to process the data in pandas and write it back to Spark.  </w:t>
       </w:r>
     </w:p>
     <w:p>
@@ -715,7 +649,539 @@
           <w:sz w:val="24"/>
           <w:szCs w:val="24"/>
         </w:rPr>
-        <w:t xml:space="preserve">I then selected the features of interest into a Spark Data Frame table. This step was necessary as the data is nested and the features of interest are numerical or string values that are stored as list arrays. I essentially used the query to flatten the data structure.  </w:t>
+        <w:t xml:space="preserve">I conducted most of my exploratory data analysis using the Spark </w:t>
+      </w:r>
+      <w:proofErr w:type="spellStart"/>
+      <w:r>
+        <w:rPr>
+          <w:rFonts w:ascii="Times New Roman" w:hAnsi="Times New Roman"/>
+          <w:sz w:val="24"/>
+          <w:szCs w:val="24"/>
+        </w:rPr>
+        <w:t>DataFrame</w:t>
+      </w:r>
+      <w:proofErr w:type="spellEnd"/>
+      <w:r>
+        <w:rPr>
+          <w:rFonts w:ascii="Times New Roman" w:hAnsi="Times New Roman"/>
+          <w:sz w:val="24"/>
+          <w:szCs w:val="24"/>
+        </w:rPr>
+        <w:t xml:space="preserve"> API</w:t>
+      </w:r>
+    </w:p>
+    <w:p>
+      <w:pPr>
+        <w:pStyle w:val="NormalWeb"/>
+        <w:shd w:val="clear" w:color="auto" w:fill="FFFFFF"/>
+        <w:spacing w:before="0" w:beforeAutospacing="0" w:after="150" w:afterAutospacing="0"/>
+        <w:ind w:left="720"/>
+        <w:rPr>
+          <w:rFonts w:ascii="Times New Roman" w:hAnsi="Times New Roman"/>
+          <w:b/>
+          <w:sz w:val="24"/>
+          <w:szCs w:val="24"/>
+        </w:rPr>
+      </w:pPr>
+    </w:p>
+    <w:p>
+      <w:pPr>
+        <w:pStyle w:val="NormalWeb"/>
+        <w:shd w:val="clear" w:color="auto" w:fill="FFFFFF"/>
+        <w:spacing w:before="0" w:beforeAutospacing="0" w:after="150" w:afterAutospacing="0"/>
+        <w:ind w:left="720"/>
+        <w:rPr>
+          <w:rFonts w:ascii="Times New Roman" w:hAnsi="Times New Roman"/>
+          <w:b/>
+          <w:sz w:val="24"/>
+          <w:szCs w:val="24"/>
+        </w:rPr>
+      </w:pPr>
+      <w:r>
+        <w:rPr>
+          <w:rFonts w:ascii="Times New Roman" w:hAnsi="Times New Roman"/>
+          <w:b/>
+          <w:sz w:val="24"/>
+          <w:szCs w:val="24"/>
+        </w:rPr>
+        <w:t>Exploratory Data Analysis</w:t>
+      </w:r>
+    </w:p>
+    <w:p>
+      <w:pPr>
+        <w:pStyle w:val="NormalWeb"/>
+        <w:shd w:val="clear" w:color="auto" w:fill="FFFFFF"/>
+        <w:spacing w:after="150"/>
+        <w:ind w:left="720"/>
+        <w:rPr>
+          <w:rFonts w:ascii="Times New Roman" w:hAnsi="Times New Roman"/>
+          <w:sz w:val="24"/>
+          <w:szCs w:val="24"/>
+        </w:rPr>
+      </w:pPr>
+      <w:r>
+        <w:rPr>
+          <w:rFonts w:ascii="Times New Roman" w:hAnsi="Times New Roman"/>
+          <w:sz w:val="24"/>
+          <w:szCs w:val="24"/>
+        </w:rPr>
+        <w:t xml:space="preserve">Observations on </w:t>
+      </w:r>
+      <w:proofErr w:type="spellStart"/>
+      <w:r>
+        <w:rPr>
+          <w:rFonts w:ascii="Times New Roman" w:hAnsi="Times New Roman"/>
+          <w:sz w:val="24"/>
+          <w:szCs w:val="24"/>
+        </w:rPr>
+        <w:t>iNaturalist</w:t>
+      </w:r>
+      <w:proofErr w:type="spellEnd"/>
+      <w:r>
+        <w:rPr>
+          <w:rFonts w:ascii="Times New Roman" w:hAnsi="Times New Roman"/>
+          <w:sz w:val="24"/>
+          <w:szCs w:val="24"/>
+        </w:rPr>
+        <w:t xml:space="preserve"> are likely to be biased in favor of species tha</w:t>
+      </w:r>
+      <w:r>
+        <w:rPr>
+          <w:rFonts w:ascii="Times New Roman" w:hAnsi="Times New Roman"/>
+          <w:sz w:val="24"/>
+          <w:szCs w:val="24"/>
+        </w:rPr>
+        <w:t>t are more charismatic. 80% of the “T</w:t>
+      </w:r>
+      <w:r>
+        <w:rPr>
+          <w:rFonts w:ascii="Times New Roman" w:hAnsi="Times New Roman"/>
+          <w:sz w:val="24"/>
+          <w:szCs w:val="24"/>
+        </w:rPr>
+        <w:t>op 10</w:t>
+      </w:r>
+      <w:r>
+        <w:rPr>
+          <w:rFonts w:ascii="Times New Roman" w:hAnsi="Times New Roman"/>
+          <w:sz w:val="24"/>
+          <w:szCs w:val="24"/>
+        </w:rPr>
+        <w:t>”</w:t>
+      </w:r>
+      <w:r>
+        <w:rPr>
+          <w:rFonts w:ascii="Times New Roman" w:hAnsi="Times New Roman"/>
+          <w:sz w:val="24"/>
+          <w:szCs w:val="24"/>
+        </w:rPr>
+        <w:t xml:space="preserve"> list </w:t>
+      </w:r>
+      <w:r>
+        <w:rPr>
+          <w:rFonts w:ascii="Times New Roman" w:hAnsi="Times New Roman"/>
+          <w:sz w:val="24"/>
+          <w:szCs w:val="24"/>
+        </w:rPr>
+        <w:t>contains</w:t>
+      </w:r>
+      <w:r>
+        <w:rPr>
+          <w:rFonts w:ascii="Times New Roman" w:hAnsi="Times New Roman"/>
+          <w:sz w:val="24"/>
+          <w:szCs w:val="24"/>
+        </w:rPr>
+        <w:t xml:space="preserve"> birds and butterflies!</w:t>
+      </w:r>
+    </w:p>
+    <w:p>
+      <w:pPr>
+        <w:pStyle w:val="NormalWeb"/>
+        <w:shd w:val="clear" w:color="auto" w:fill="FFFFFF"/>
+        <w:spacing w:before="0" w:beforeAutospacing="0" w:after="150" w:afterAutospacing="0"/>
+        <w:ind w:left="720"/>
+        <w:rPr>
+          <w:rFonts w:ascii="Times New Roman" w:hAnsi="Times New Roman"/>
+          <w:b/>
+          <w:sz w:val="24"/>
+          <w:szCs w:val="24"/>
+        </w:rPr>
+      </w:pPr>
+    </w:p>
+    <w:p>
+      <w:pPr>
+        <w:pStyle w:val="NormalWeb"/>
+        <w:shd w:val="clear" w:color="auto" w:fill="FFFFFF"/>
+        <w:spacing w:before="0" w:beforeAutospacing="0" w:after="150" w:afterAutospacing="0"/>
+        <w:ind w:left="720"/>
+        <w:rPr>
+          <w:rFonts w:ascii="Times New Roman" w:hAnsi="Times New Roman"/>
+          <w:b/>
+          <w:sz w:val="24"/>
+          <w:szCs w:val="24"/>
+        </w:rPr>
+      </w:pPr>
+      <w:r>
+        <w:rPr>
+          <w:rFonts w:ascii="Times New Roman" w:hAnsi="Times New Roman"/>
+          <w:b/>
+          <w:noProof/>
+          <w:sz w:val="24"/>
+          <w:szCs w:val="24"/>
+        </w:rPr>
+        <w:drawing>
+          <wp:inline distT="0" distB="0" distL="0" distR="0" wp14:anchorId="632A7341" wp14:editId="4992C528">
+            <wp:extent cx="5486400" cy="4438015"/>
+            <wp:effectExtent l="0" t="0" r="0" b="6985"/>
+            <wp:docPr id="4" name="Picture 3"/>
+            <wp:cNvGraphicFramePr>
+              <a:graphicFrameLocks xmlns:a="http://schemas.openxmlformats.org/drawingml/2006/main" noChangeAspect="1"/>
+            </wp:cNvGraphicFramePr>
+            <a:graphic xmlns:a="http://schemas.openxmlformats.org/drawingml/2006/main">
+              <a:graphicData uri="http://schemas.openxmlformats.org/drawingml/2006/picture">
+                <pic:pic xmlns:pic="http://schemas.openxmlformats.org/drawingml/2006/picture">
+                  <pic:nvPicPr>
+                    <pic:cNvPr id="4" name="Picture 3"/>
+                    <pic:cNvPicPr>
+                      <a:picLocks noChangeAspect="1"/>
+                    </pic:cNvPicPr>
+                  </pic:nvPicPr>
+                  <pic:blipFill>
+                    <a:blip r:embed="rId7"/>
+                    <a:stretch>
+                      <a:fillRect/>
+                    </a:stretch>
+                  </pic:blipFill>
+                  <pic:spPr>
+                    <a:xfrm>
+                      <a:off x="0" y="0"/>
+                      <a:ext cx="5486400" cy="4438015"/>
+                    </a:xfrm>
+                    <a:prstGeom prst="rect">
+                      <a:avLst/>
+                    </a:prstGeom>
+                  </pic:spPr>
+                </pic:pic>
+              </a:graphicData>
+            </a:graphic>
+          </wp:inline>
+        </w:drawing>
+      </w:r>
+    </w:p>
+    <w:p>
+      <w:pPr>
+        <w:pStyle w:val="NormalWeb"/>
+        <w:shd w:val="clear" w:color="auto" w:fill="FFFFFF"/>
+        <w:spacing w:after="150"/>
+        <w:ind w:left="720"/>
+        <w:rPr>
+          <w:rFonts w:ascii="Times New Roman" w:hAnsi="Times New Roman"/>
+          <w:sz w:val="24"/>
+          <w:szCs w:val="24"/>
+        </w:rPr>
+      </w:pPr>
+      <w:r>
+        <w:rPr>
+          <w:rFonts w:ascii="Times New Roman" w:hAnsi="Times New Roman"/>
+          <w:sz w:val="24"/>
+          <w:szCs w:val="24"/>
+        </w:rPr>
+        <w:t xml:space="preserve">Similarly, charismatic organisms like </w:t>
+      </w:r>
+      <w:r>
+        <w:rPr>
+          <w:rFonts w:ascii="Times New Roman" w:hAnsi="Times New Roman"/>
+          <w:sz w:val="24"/>
+          <w:szCs w:val="24"/>
+        </w:rPr>
+        <w:t xml:space="preserve">Insects, Birds and Plants comprise the bulk of observations on </w:t>
+      </w:r>
+      <w:proofErr w:type="spellStart"/>
+      <w:r>
+        <w:rPr>
+          <w:rFonts w:ascii="Times New Roman" w:hAnsi="Times New Roman"/>
+          <w:sz w:val="24"/>
+          <w:szCs w:val="24"/>
+        </w:rPr>
+        <w:t>iNaturalist</w:t>
+      </w:r>
+      <w:proofErr w:type="spellEnd"/>
+    </w:p>
+    <w:p>
+      <w:pPr>
+        <w:pStyle w:val="NormalWeb"/>
+        <w:shd w:val="clear" w:color="auto" w:fill="FFFFFF"/>
+        <w:spacing w:before="0" w:beforeAutospacing="0" w:after="150" w:afterAutospacing="0"/>
+        <w:ind w:left="720"/>
+        <w:rPr>
+          <w:rFonts w:ascii="Times New Roman" w:hAnsi="Times New Roman"/>
+          <w:b/>
+          <w:sz w:val="24"/>
+          <w:szCs w:val="24"/>
+        </w:rPr>
+      </w:pPr>
+    </w:p>
+    <w:p>
+      <w:pPr>
+        <w:pStyle w:val="NormalWeb"/>
+        <w:shd w:val="clear" w:color="auto" w:fill="FFFFFF"/>
+        <w:spacing w:before="0" w:beforeAutospacing="0" w:after="150" w:afterAutospacing="0"/>
+        <w:ind w:left="1080"/>
+        <w:rPr>
+          <w:rFonts w:ascii="Times New Roman" w:hAnsi="Times New Roman"/>
+          <w:b/>
+          <w:sz w:val="24"/>
+          <w:szCs w:val="24"/>
+        </w:rPr>
+      </w:pPr>
+      <w:r>
+        <w:rPr>
+          <w:rFonts w:ascii="Times New Roman" w:hAnsi="Times New Roman"/>
+          <w:b/>
+          <w:noProof/>
+          <w:sz w:val="24"/>
+          <w:szCs w:val="24"/>
+        </w:rPr>
+        <w:drawing>
+          <wp:inline distT="0" distB="0" distL="0" distR="0" wp14:anchorId="57A156AD" wp14:editId="36C25C99">
+            <wp:extent cx="3543300" cy="3082692"/>
+            <wp:effectExtent l="0" t="0" r="0" b="0"/>
+            <wp:docPr id="2" name="Picture 3" descr="taxa_on_iNat.png"/>
+            <wp:cNvGraphicFramePr>
+              <a:graphicFrameLocks xmlns:a="http://schemas.openxmlformats.org/drawingml/2006/main" noChangeAspect="1"/>
+            </wp:cNvGraphicFramePr>
+            <a:graphic xmlns:a="http://schemas.openxmlformats.org/drawingml/2006/main">
+              <a:graphicData uri="http://schemas.openxmlformats.org/drawingml/2006/picture">
+                <pic:pic xmlns:pic="http://schemas.openxmlformats.org/drawingml/2006/picture">
+                  <pic:nvPicPr>
+                    <pic:cNvPr id="4" name="Picture 3" descr="taxa_on_iNat.png"/>
+                    <pic:cNvPicPr>
+                      <a:picLocks noChangeAspect="1"/>
+                    </pic:cNvPicPr>
+                  </pic:nvPicPr>
+                  <pic:blipFill rotWithShape="1">
+                    <a:blip r:embed="rId8">
+                      <a:extLst>
+                        <a:ext uri="{28A0092B-C50C-407E-A947-70E740481C1C}">
+                          <a14:useLocalDpi xmlns:a14="http://schemas.microsoft.com/office/drawing/2010/main" val="0"/>
+                        </a:ext>
+                      </a:extLst>
+                    </a:blip>
+                    <a:srcRect l="18490"/>
+                    <a:stretch/>
+                  </pic:blipFill>
+                  <pic:spPr bwMode="auto">
+                    <a:xfrm>
+                      <a:off x="0" y="0"/>
+                      <a:ext cx="3544365" cy="3083618"/>
+                    </a:xfrm>
+                    <a:prstGeom prst="rect">
+                      <a:avLst/>
+                    </a:prstGeom>
+                    <a:ln>
+                      <a:noFill/>
+                    </a:ln>
+                    <a:extLst>
+                      <a:ext uri="{53640926-AAD7-44d8-BBD7-CCE9431645EC}">
+                        <a14:shadowObscured xmlns:a14="http://schemas.microsoft.com/office/drawing/2010/main"/>
+                      </a:ext>
+                    </a:extLst>
+                  </pic:spPr>
+                </pic:pic>
+              </a:graphicData>
+            </a:graphic>
+          </wp:inline>
+        </w:drawing>
+      </w:r>
+    </w:p>
+    <w:p>
+      <w:pPr>
+        <w:pStyle w:val="NormalWeb"/>
+        <w:shd w:val="clear" w:color="auto" w:fill="FFFFFF"/>
+        <w:spacing w:before="0" w:beforeAutospacing="0" w:after="150" w:afterAutospacing="0"/>
+        <w:ind w:left="720"/>
+        <w:rPr>
+          <w:rFonts w:ascii="Times New Roman" w:hAnsi="Times New Roman"/>
+          <w:sz w:val="24"/>
+          <w:szCs w:val="24"/>
+        </w:rPr>
+      </w:pPr>
+      <w:r>
+        <w:rPr>
+          <w:rFonts w:ascii="Times New Roman" w:hAnsi="Times New Roman"/>
+          <w:sz w:val="24"/>
+          <w:szCs w:val="24"/>
+        </w:rPr>
+        <w:t xml:space="preserve">Indeed, </w:t>
+      </w:r>
+      <w:r>
+        <w:rPr>
+          <w:rFonts w:ascii="Times New Roman" w:hAnsi="Times New Roman"/>
+          <w:sz w:val="24"/>
+          <w:szCs w:val="24"/>
+        </w:rPr>
+        <w:t>the taxonomic group is important in determining the identification accuracy</w:t>
+      </w:r>
+    </w:p>
+    <w:p>
+      <w:pPr>
+        <w:pStyle w:val="NormalWeb"/>
+        <w:shd w:val="clear" w:color="auto" w:fill="FFFFFF"/>
+        <w:spacing w:before="0" w:beforeAutospacing="0" w:after="150" w:afterAutospacing="0"/>
+        <w:ind w:left="720"/>
+        <w:rPr>
+          <w:rFonts w:ascii="Times New Roman" w:hAnsi="Times New Roman"/>
+          <w:sz w:val="24"/>
+          <w:szCs w:val="24"/>
+        </w:rPr>
+      </w:pPr>
+      <w:r>
+        <w:rPr>
+          <w:rFonts w:ascii="Times New Roman" w:hAnsi="Times New Roman"/>
+          <w:noProof/>
+          <w:sz w:val="24"/>
+          <w:szCs w:val="24"/>
+        </w:rPr>
+        <w:drawing>
+          <wp:inline distT="0" distB="0" distL="0" distR="0" wp14:anchorId="5D3DF56C" wp14:editId="4B03AA51">
+            <wp:extent cx="5213758" cy="3697304"/>
+            <wp:effectExtent l="0" t="0" r="0" b="11430"/>
+            <wp:docPr id="3" name="Picture 3" descr="marker-h-bar6.png"/>
+            <wp:cNvGraphicFramePr>
+              <a:graphicFrameLocks xmlns:a="http://schemas.openxmlformats.org/drawingml/2006/main" noChangeAspect="1"/>
+            </wp:cNvGraphicFramePr>
+            <a:graphic xmlns:a="http://schemas.openxmlformats.org/drawingml/2006/main">
+              <a:graphicData uri="http://schemas.openxmlformats.org/drawingml/2006/picture">
+                <pic:pic xmlns:pic="http://schemas.openxmlformats.org/drawingml/2006/picture">
+                  <pic:nvPicPr>
+                    <pic:cNvPr id="4" name="Picture 3" descr="marker-h-bar6.png"/>
+                    <pic:cNvPicPr>
+                      <a:picLocks noChangeAspect="1"/>
+                    </pic:cNvPicPr>
+                  </pic:nvPicPr>
+                  <pic:blipFill>
+                    <a:blip r:embed="rId9">
+                      <a:extLst>
+                        <a:ext uri="{28A0092B-C50C-407E-A947-70E740481C1C}">
+                          <a14:useLocalDpi xmlns:a14="http://schemas.microsoft.com/office/drawing/2010/main" val="0"/>
+                        </a:ext>
+                      </a:extLst>
+                    </a:blip>
+                    <a:stretch>
+                      <a:fillRect/>
+                    </a:stretch>
+                  </pic:blipFill>
+                  <pic:spPr>
+                    <a:xfrm>
+                      <a:off x="0" y="0"/>
+                      <a:ext cx="5216131" cy="3698987"/>
+                    </a:xfrm>
+                    <a:prstGeom prst="rect">
+                      <a:avLst/>
+                    </a:prstGeom>
+                  </pic:spPr>
+                </pic:pic>
+              </a:graphicData>
+            </a:graphic>
+          </wp:inline>
+        </w:drawing>
+      </w:r>
+    </w:p>
+    <w:p>
+      <w:pPr>
+        <w:pStyle w:val="NormalWeb"/>
+        <w:shd w:val="clear" w:color="auto" w:fill="FFFFFF"/>
+        <w:spacing w:before="0" w:beforeAutospacing="0" w:after="150" w:afterAutospacing="0"/>
+        <w:ind w:left="720"/>
+        <w:rPr>
+          <w:rFonts w:ascii="Times New Roman" w:hAnsi="Times New Roman"/>
+          <w:sz w:val="24"/>
+          <w:szCs w:val="24"/>
+        </w:rPr>
+      </w:pPr>
+      <w:r>
+        <w:rPr>
+          <w:rFonts w:ascii="Times New Roman" w:hAnsi="Times New Roman"/>
+          <w:sz w:val="24"/>
+          <w:szCs w:val="24"/>
+        </w:rPr>
+        <w:t xml:space="preserve">It is also fascinating that some states have much higher proportions of accurately identified observations.  States with fewer observations overall have low identification accuracy. It is also interesting that accuracy is higher is the west/mid-west compared to the east.  </w:t>
+      </w:r>
+    </w:p>
+    <w:p>
+      <w:pPr>
+        <w:pStyle w:val="NormalWeb"/>
+        <w:shd w:val="clear" w:color="auto" w:fill="FFFFFF"/>
+        <w:spacing w:before="0" w:beforeAutospacing="0" w:after="150" w:afterAutospacing="0"/>
+        <w:ind w:left="720"/>
+        <w:rPr>
+          <w:rFonts w:ascii="Times New Roman" w:hAnsi="Times New Roman"/>
+          <w:sz w:val="24"/>
+          <w:szCs w:val="24"/>
+        </w:rPr>
+      </w:pPr>
+    </w:p>
+    <w:p>
+      <w:pPr>
+        <w:pStyle w:val="NormalWeb"/>
+        <w:shd w:val="clear" w:color="auto" w:fill="FFFFFF"/>
+        <w:spacing w:before="0" w:beforeAutospacing="0" w:after="150" w:afterAutospacing="0"/>
+        <w:ind w:left="720"/>
+        <w:rPr>
+          <w:rFonts w:ascii="Times New Roman" w:hAnsi="Times New Roman"/>
+          <w:sz w:val="24"/>
+          <w:szCs w:val="24"/>
+        </w:rPr>
+      </w:pPr>
+      <w:r>
+        <w:rPr>
+          <w:rFonts w:ascii="Times New Roman" w:hAnsi="Times New Roman"/>
+          <w:noProof/>
+          <w:sz w:val="24"/>
+          <w:szCs w:val="24"/>
+        </w:rPr>
+        <w:drawing>
+          <wp:inline distT="0" distB="0" distL="0" distR="0" wp14:anchorId="6B208F57" wp14:editId="4B92F5F0">
+            <wp:extent cx="5486400" cy="3794760"/>
+            <wp:effectExtent l="0" t="0" r="0" b="0"/>
+            <wp:docPr id="5" name="Picture 2" descr="d3-cloropleth-map.png"/>
+            <wp:cNvGraphicFramePr>
+              <a:graphicFrameLocks xmlns:a="http://schemas.openxmlformats.org/drawingml/2006/main" noChangeAspect="1"/>
+            </wp:cNvGraphicFramePr>
+            <a:graphic xmlns:a="http://schemas.openxmlformats.org/drawingml/2006/main">
+              <a:graphicData uri="http://schemas.openxmlformats.org/drawingml/2006/picture">
+                <pic:pic xmlns:pic="http://schemas.openxmlformats.org/drawingml/2006/picture">
+                  <pic:nvPicPr>
+                    <pic:cNvPr id="3" name="Picture 2" descr="d3-cloropleth-map.png"/>
+                    <pic:cNvPicPr>
+                      <a:picLocks noChangeAspect="1"/>
+                    </pic:cNvPicPr>
+                  </pic:nvPicPr>
+                  <pic:blipFill rotWithShape="1">
+                    <a:blip r:embed="rId10">
+                      <a:extLst>
+                        <a:ext uri="{28A0092B-C50C-407E-A947-70E740481C1C}">
+                          <a14:useLocalDpi xmlns:a14="http://schemas.microsoft.com/office/drawing/2010/main" val="0"/>
+                        </a:ext>
+                      </a:extLst>
+                    </a:blip>
+                    <a:srcRect b="2456"/>
+                    <a:stretch/>
+                  </pic:blipFill>
+                  <pic:spPr>
+                    <a:xfrm>
+                      <a:off x="0" y="0"/>
+                      <a:ext cx="5486400" cy="3794760"/>
+                    </a:xfrm>
+                    <a:prstGeom prst="rect">
+                      <a:avLst/>
+                    </a:prstGeom>
+                  </pic:spPr>
+                </pic:pic>
+              </a:graphicData>
+            </a:graphic>
+          </wp:inline>
+        </w:drawing>
       </w:r>
     </w:p>
     <w:p>
@@ -740,7 +1206,7 @@
           <w:sz w:val="24"/>
           <w:szCs w:val="24"/>
         </w:rPr>
-        <w:t xml:space="preserve">Before exploring features associated with correct or incorrect identifications on </w:t>
+        <w:t xml:space="preserve">Using </w:t>
       </w:r>
       <w:proofErr w:type="spellStart"/>
       <w:r>
@@ -749,7 +1215,7 @@
           <w:sz w:val="24"/>
           <w:szCs w:val="24"/>
         </w:rPr>
-        <w:t>iNaturalist</w:t>
+        <w:t>groupby</w:t>
       </w:r>
       <w:proofErr w:type="spellEnd"/>
       <w:r>
@@ -758,7 +1224,7 @@
           <w:sz w:val="24"/>
           <w:szCs w:val="24"/>
         </w:rPr>
-        <w:t xml:space="preserve">, I plotted the most commonly observed species and the most commonly observed taxonomic groups. </w:t>
+        <w:t>, count and crosstab, I explored the relationship between all the features of interest and the accuracy of identification</w:t>
       </w:r>
     </w:p>
     <w:p>
@@ -783,49 +1249,6 @@
           <w:sz w:val="24"/>
           <w:szCs w:val="24"/>
         </w:rPr>
-        <w:t xml:space="preserve">Using </w:t>
-      </w:r>
-      <w:proofErr w:type="spellStart"/>
-      <w:r>
-        <w:rPr>
-          <w:rFonts w:ascii="Times New Roman" w:hAnsi="Times New Roman"/>
-          <w:sz w:val="24"/>
-          <w:szCs w:val="24"/>
-        </w:rPr>
-        <w:t>groupby</w:t>
-      </w:r>
-      <w:proofErr w:type="spellEnd"/>
-      <w:r>
-        <w:rPr>
-          <w:rFonts w:ascii="Times New Roman" w:hAnsi="Times New Roman"/>
-          <w:sz w:val="24"/>
-          <w:szCs w:val="24"/>
-        </w:rPr>
-        <w:t>, count and crosstab, I explored the relationship between all the features of interest and the accuracy of identification</w:t>
-      </w:r>
-    </w:p>
-    <w:p>
-      <w:pPr>
-        <w:pStyle w:val="NormalWeb"/>
-        <w:numPr>
-          <w:ilvl w:val="0"/>
-          <w:numId w:val="3"/>
-        </w:numPr>
-        <w:shd w:val="clear" w:color="auto" w:fill="FFFFFF"/>
-        <w:spacing w:before="0" w:beforeAutospacing="0" w:after="150" w:afterAutospacing="0"/>
-        <w:rPr>
-          <w:rFonts w:ascii="Times New Roman" w:hAnsi="Times New Roman"/>
-          <w:b/>
-          <w:sz w:val="24"/>
-          <w:szCs w:val="24"/>
-        </w:rPr>
-      </w:pPr>
-      <w:r>
-        <w:rPr>
-          <w:rFonts w:ascii="Times New Roman" w:hAnsi="Times New Roman"/>
-          <w:sz w:val="24"/>
-          <w:szCs w:val="24"/>
-        </w:rPr>
         <w:t>I obtained information on the location state via reverse geocoding and used this to plot observation accuracy on a map.  State will be used as a feature in the machine learning models</w:t>
       </w:r>
     </w:p>
@@ -858,7 +1281,15 @@
           <w:szCs w:val="24"/>
         </w:rPr>
         <w:tab/>
-        <w:t>Feature engineering</w:t>
+      </w:r>
+      <w:r>
+        <w:rPr>
+          <w:rFonts w:ascii="Times New Roman" w:hAnsi="Times New Roman"/>
+          <w:b/>
+          <w:sz w:val="24"/>
+          <w:szCs w:val="24"/>
+        </w:rPr>
+        <w:t>Classification</w:t>
       </w:r>
     </w:p>
     <w:p>
@@ -888,24 +1319,75 @@
     <w:p>
       <w:pPr>
         <w:pStyle w:val="NormalWeb"/>
+        <w:numPr>
+          <w:ilvl w:val="0"/>
+          <w:numId w:val="4"/>
+        </w:numPr>
         <w:shd w:val="clear" w:color="auto" w:fill="FFFFFF"/>
         <w:spacing w:before="0" w:beforeAutospacing="0" w:after="150" w:afterAutospacing="0"/>
-        <w:ind w:left="720"/>
-        <w:rPr>
-          <w:rFonts w:ascii="Times New Roman" w:hAnsi="Times New Roman"/>
-          <w:b/>
-          <w:sz w:val="24"/>
-          <w:szCs w:val="24"/>
-        </w:rPr>
-      </w:pPr>
-      <w:r>
-        <w:rPr>
-          <w:rFonts w:ascii="Times New Roman" w:hAnsi="Times New Roman"/>
-          <w:b/>
-          <w:sz w:val="24"/>
-          <w:szCs w:val="24"/>
-        </w:rPr>
-        <w:t xml:space="preserve">Machine learning classifiers </w:t>
+        <w:rPr>
+          <w:rFonts w:ascii="Times New Roman" w:hAnsi="Times New Roman"/>
+          <w:sz w:val="24"/>
+          <w:szCs w:val="24"/>
+        </w:rPr>
+      </w:pPr>
+      <w:r>
+        <w:rPr>
+          <w:rFonts w:ascii="Times New Roman" w:hAnsi="Times New Roman"/>
+          <w:sz w:val="24"/>
+          <w:szCs w:val="24"/>
+        </w:rPr>
+        <w:t>I tested three classifiers: 1.) Support Vector Machines 2.) Random Forest 3.) Gradient Boosting classifier</w:t>
+      </w:r>
+      <w:r>
+        <w:rPr>
+          <w:rFonts w:ascii="Times New Roman" w:hAnsi="Times New Roman"/>
+          <w:sz w:val="24"/>
+          <w:szCs w:val="24"/>
+        </w:rPr>
+        <w:t xml:space="preserve">. </w:t>
+      </w:r>
+      <w:r>
+        <w:rPr>
+          <w:rFonts w:ascii="Times New Roman" w:hAnsi="Times New Roman"/>
+          <w:sz w:val="24"/>
+          <w:szCs w:val="24"/>
+        </w:rPr>
+        <w:t>Why these three? Naïve Bayes</w:t>
+      </w:r>
+      <w:r>
+        <w:rPr>
+          <w:rFonts w:ascii="Times New Roman" w:hAnsi="Times New Roman"/>
+          <w:sz w:val="24"/>
+          <w:szCs w:val="24"/>
+        </w:rPr>
+        <w:t xml:space="preserve"> and </w:t>
+      </w:r>
+      <w:r>
+        <w:rPr>
+          <w:rFonts w:ascii="Times New Roman" w:hAnsi="Times New Roman"/>
+          <w:sz w:val="24"/>
+          <w:szCs w:val="24"/>
+        </w:rPr>
+        <w:t xml:space="preserve">has high bias low variance so it is not as accurate and probably better for smaller data. </w:t>
+      </w:r>
+      <w:proofErr w:type="spellStart"/>
+      <w:r>
+        <w:rPr>
+          <w:rFonts w:ascii="Times New Roman" w:hAnsi="Times New Roman"/>
+          <w:sz w:val="24"/>
+          <w:szCs w:val="24"/>
+        </w:rPr>
+        <w:t>Knn</w:t>
+      </w:r>
+      <w:proofErr w:type="spellEnd"/>
+      <w:r>
+        <w:rPr>
+          <w:rFonts w:ascii="Times New Roman" w:hAnsi="Times New Roman"/>
+          <w:sz w:val="24"/>
+          <w:szCs w:val="24"/>
+        </w:rPr>
+        <w:t xml:space="preserve"> is dependent on scale and a lot of my features are categorical. Logistic regression is parametric and assumes a linear relationship between x and y, not necessarily true for this data so that leaves tree-based methods and SVM. I tried two tree-based methods, Random Forest and Gradient Boosting classifier along with a Support Vector Machine classifier. </w:t>
       </w:r>
     </w:p>
     <w:p>
@@ -929,7 +1411,1655 @@
           <w:sz w:val="24"/>
           <w:szCs w:val="24"/>
         </w:rPr>
-        <w:t xml:space="preserve">I tested three classifiers: 1.) Support Vector Machines 2.) Random Forest 3.) Gradient Boosting classifier </w:t>
+        <w:t>For each of these I optimized hyper-parameters ind</w:t>
+      </w:r>
+      <w:r>
+        <w:rPr>
+          <w:rFonts w:ascii="Times New Roman" w:hAnsi="Times New Roman"/>
+          <w:sz w:val="24"/>
+          <w:szCs w:val="24"/>
+        </w:rPr>
+        <w:t xml:space="preserve">ividually or with a grid search. </w:t>
+      </w:r>
+      <w:r>
+        <w:rPr>
+          <w:rFonts w:ascii="Times New Roman" w:hAnsi="Times New Roman"/>
+          <w:sz w:val="24"/>
+          <w:szCs w:val="24"/>
+        </w:rPr>
+        <w:t>The Random Forest was the best model in terms of speed and accuracy</w:t>
+      </w:r>
+    </w:p>
+    <w:p>
+      <w:pPr>
+        <w:pStyle w:val="NormalWeb"/>
+        <w:shd w:val="clear" w:color="auto" w:fill="FFFFFF"/>
+        <w:spacing w:before="0" w:beforeAutospacing="0" w:after="150" w:afterAutospacing="0"/>
+        <w:rPr>
+          <w:rFonts w:ascii="Times New Roman" w:hAnsi="Times New Roman"/>
+          <w:sz w:val="24"/>
+          <w:szCs w:val="24"/>
+        </w:rPr>
+      </w:pPr>
+    </w:p>
+    <w:tbl>
+      <w:tblPr>
+        <w:tblW w:w="10555" w:type="dxa"/>
+        <w:tblInd w:w="-396" w:type="dxa"/>
+        <w:tblCellMar>
+          <w:left w:w="0" w:type="dxa"/>
+          <w:right w:w="0" w:type="dxa"/>
+        </w:tblCellMar>
+        <w:tblLook w:val="0420" w:firstRow="1" w:lastRow="0" w:firstColumn="0" w:lastColumn="0" w:noHBand="0" w:noVBand="1"/>
+      </w:tblPr>
+      <w:tblGrid>
+        <w:gridCol w:w="1203"/>
+        <w:gridCol w:w="2808"/>
+        <w:gridCol w:w="1951"/>
+        <w:gridCol w:w="1814"/>
+        <w:gridCol w:w="1149"/>
+        <w:gridCol w:w="1630"/>
+      </w:tblGrid>
+      <w:tr>
+        <w:trPr>
+          <w:trHeight w:val="673"/>
+        </w:trPr>
+        <w:tc>
+          <w:tcPr>
+            <w:tcW w:w="1203" w:type="dxa"/>
+            <w:tcBorders>
+              <w:top w:val="single" w:sz="8" w:space="0" w:color="FFFFFF"/>
+              <w:left w:val="single" w:sz="8" w:space="0" w:color="FFFFFF"/>
+              <w:bottom w:val="single" w:sz="24" w:space="0" w:color="FFFFFF"/>
+              <w:right w:val="single" w:sz="8" w:space="0" w:color="FFFFFF"/>
+            </w:tcBorders>
+            <w:shd w:val="clear" w:color="auto" w:fill="4F81BD"/>
+            <w:tcMar>
+              <w:top w:w="72" w:type="dxa"/>
+              <w:left w:w="144" w:type="dxa"/>
+              <w:bottom w:w="72" w:type="dxa"/>
+              <w:right w:w="144" w:type="dxa"/>
+            </w:tcMar>
+            <w:hideMark/>
+          </w:tcPr>
+          <w:p>
+            <w:pPr>
+              <w:rPr>
+                <w:rFonts w:ascii="Arial" w:hAnsi="Arial" w:cs="Arial"/>
+              </w:rPr>
+            </w:pPr>
+            <w:r>
+              <w:rPr>
+                <w:rFonts w:ascii="Calibri" w:hAnsi="Calibri" w:cs="Arial"/>
+                <w:b/>
+                <w:bCs/>
+                <w:color w:val="FFFFFF"/>
+                <w:kern w:val="24"/>
+              </w:rPr>
+              <w:t>Model</w:t>
+            </w:r>
+          </w:p>
+        </w:tc>
+        <w:tc>
+          <w:tcPr>
+            <w:tcW w:w="2808" w:type="dxa"/>
+            <w:tcBorders>
+              <w:top w:val="single" w:sz="8" w:space="0" w:color="FFFFFF"/>
+              <w:left w:val="single" w:sz="8" w:space="0" w:color="FFFFFF"/>
+              <w:bottom w:val="single" w:sz="24" w:space="0" w:color="FFFFFF"/>
+              <w:right w:val="single" w:sz="8" w:space="0" w:color="FFFFFF"/>
+            </w:tcBorders>
+            <w:shd w:val="clear" w:color="auto" w:fill="4F81BD"/>
+            <w:tcMar>
+              <w:top w:w="72" w:type="dxa"/>
+              <w:left w:w="144" w:type="dxa"/>
+              <w:bottom w:w="72" w:type="dxa"/>
+              <w:right w:w="144" w:type="dxa"/>
+            </w:tcMar>
+            <w:hideMark/>
+          </w:tcPr>
+          <w:p>
+            <w:pPr>
+              <w:rPr>
+                <w:rFonts w:ascii="Arial" w:hAnsi="Arial" w:cs="Arial"/>
+              </w:rPr>
+            </w:pPr>
+            <w:proofErr w:type="gramStart"/>
+            <w:r>
+              <w:rPr>
+                <w:rFonts w:ascii="Calibri" w:hAnsi="Calibri" w:cs="Arial"/>
+                <w:b/>
+                <w:bCs/>
+                <w:color w:val="FFFFFF"/>
+                <w:kern w:val="24"/>
+              </w:rPr>
+              <w:t>optimized</w:t>
+            </w:r>
+            <w:proofErr w:type="gramEnd"/>
+          </w:p>
+          <w:p>
+            <w:pPr>
+              <w:rPr>
+                <w:rFonts w:ascii="Arial" w:hAnsi="Arial" w:cs="Arial"/>
+              </w:rPr>
+            </w:pPr>
+            <w:proofErr w:type="gramStart"/>
+            <w:r>
+              <w:rPr>
+                <w:rFonts w:ascii="Calibri" w:hAnsi="Calibri" w:cs="Arial"/>
+                <w:b/>
+                <w:bCs/>
+                <w:color w:val="FFFFFF"/>
+                <w:kern w:val="24"/>
+              </w:rPr>
+              <w:t>hyper</w:t>
+            </w:r>
+            <w:proofErr w:type="gramEnd"/>
+            <w:r>
+              <w:rPr>
+                <w:rFonts w:ascii="Calibri" w:hAnsi="Calibri" w:cs="Arial"/>
+                <w:b/>
+                <w:bCs/>
+                <w:color w:val="FFFFFF"/>
+                <w:kern w:val="24"/>
+              </w:rPr>
+              <w:t>-parameters</w:t>
+            </w:r>
+          </w:p>
+        </w:tc>
+        <w:tc>
+          <w:tcPr>
+            <w:tcW w:w="1951" w:type="dxa"/>
+            <w:tcBorders>
+              <w:top w:val="single" w:sz="8" w:space="0" w:color="FFFFFF"/>
+              <w:left w:val="single" w:sz="8" w:space="0" w:color="FFFFFF"/>
+              <w:bottom w:val="single" w:sz="24" w:space="0" w:color="FFFFFF"/>
+              <w:right w:val="single" w:sz="8" w:space="0" w:color="FFFFFF"/>
+            </w:tcBorders>
+            <w:shd w:val="clear" w:color="auto" w:fill="4F81BD"/>
+            <w:tcMar>
+              <w:top w:w="72" w:type="dxa"/>
+              <w:left w:w="144" w:type="dxa"/>
+              <w:bottom w:w="72" w:type="dxa"/>
+              <w:right w:w="144" w:type="dxa"/>
+            </w:tcMar>
+            <w:hideMark/>
+          </w:tcPr>
+          <w:p>
+            <w:pPr>
+              <w:rPr>
+                <w:rFonts w:ascii="Arial" w:hAnsi="Arial" w:cs="Arial"/>
+              </w:rPr>
+            </w:pPr>
+            <w:r>
+              <w:rPr>
+                <w:rFonts w:ascii="Calibri" w:hAnsi="Calibri" w:cs="Arial"/>
+                <w:b/>
+                <w:bCs/>
+                <w:color w:val="FFFFFF"/>
+                <w:kern w:val="24"/>
+              </w:rPr>
+              <w:t>Categorical Features</w:t>
+            </w:r>
+          </w:p>
+        </w:tc>
+        <w:tc>
+          <w:tcPr>
+            <w:tcW w:w="1814" w:type="dxa"/>
+            <w:tcBorders>
+              <w:top w:val="single" w:sz="8" w:space="0" w:color="FFFFFF"/>
+              <w:left w:val="single" w:sz="8" w:space="0" w:color="FFFFFF"/>
+              <w:bottom w:val="single" w:sz="24" w:space="0" w:color="FFFFFF"/>
+              <w:right w:val="single" w:sz="8" w:space="0" w:color="FFFFFF"/>
+            </w:tcBorders>
+            <w:shd w:val="clear" w:color="auto" w:fill="4F81BD"/>
+            <w:tcMar>
+              <w:top w:w="72" w:type="dxa"/>
+              <w:left w:w="144" w:type="dxa"/>
+              <w:bottom w:w="72" w:type="dxa"/>
+              <w:right w:w="144" w:type="dxa"/>
+            </w:tcMar>
+            <w:hideMark/>
+          </w:tcPr>
+          <w:p>
+            <w:pPr>
+              <w:rPr>
+                <w:rFonts w:ascii="Arial" w:hAnsi="Arial" w:cs="Arial"/>
+              </w:rPr>
+            </w:pPr>
+            <w:r>
+              <w:rPr>
+                <w:rFonts w:ascii="Calibri" w:hAnsi="Calibri" w:cs="Arial"/>
+                <w:b/>
+                <w:bCs/>
+                <w:color w:val="FFFFFF"/>
+                <w:kern w:val="24"/>
+              </w:rPr>
+              <w:t>Train accuracy</w:t>
+            </w:r>
+          </w:p>
+        </w:tc>
+        <w:tc>
+          <w:tcPr>
+            <w:tcW w:w="1149" w:type="dxa"/>
+            <w:tcBorders>
+              <w:top w:val="single" w:sz="8" w:space="0" w:color="FFFFFF"/>
+              <w:left w:val="single" w:sz="8" w:space="0" w:color="FFFFFF"/>
+              <w:bottom w:val="single" w:sz="24" w:space="0" w:color="FFFFFF"/>
+              <w:right w:val="single" w:sz="8" w:space="0" w:color="FFFFFF"/>
+            </w:tcBorders>
+            <w:shd w:val="clear" w:color="auto" w:fill="4F81BD"/>
+            <w:tcMar>
+              <w:top w:w="72" w:type="dxa"/>
+              <w:left w:w="144" w:type="dxa"/>
+              <w:bottom w:w="72" w:type="dxa"/>
+              <w:right w:w="144" w:type="dxa"/>
+            </w:tcMar>
+            <w:hideMark/>
+          </w:tcPr>
+          <w:p>
+            <w:pPr>
+              <w:rPr>
+                <w:rFonts w:ascii="Arial" w:hAnsi="Arial" w:cs="Arial"/>
+              </w:rPr>
+            </w:pPr>
+            <w:r>
+              <w:rPr>
+                <w:rFonts w:ascii="Calibri" w:hAnsi="Calibri" w:cs="Arial"/>
+                <w:b/>
+                <w:bCs/>
+                <w:color w:val="FFFFFF"/>
+                <w:kern w:val="24"/>
+              </w:rPr>
+              <w:t>Test</w:t>
+            </w:r>
+          </w:p>
+          <w:p>
+            <w:pPr>
+              <w:rPr>
+                <w:rFonts w:ascii="Arial" w:hAnsi="Arial" w:cs="Arial"/>
+              </w:rPr>
+            </w:pPr>
+            <w:proofErr w:type="gramStart"/>
+            <w:r>
+              <w:rPr>
+                <w:rFonts w:ascii="Calibri" w:hAnsi="Calibri" w:cs="Arial"/>
+                <w:b/>
+                <w:bCs/>
+                <w:color w:val="FFFFFF"/>
+                <w:kern w:val="24"/>
+              </w:rPr>
+              <w:t>accuracy</w:t>
+            </w:r>
+            <w:proofErr w:type="gramEnd"/>
+          </w:p>
+        </w:tc>
+        <w:tc>
+          <w:tcPr>
+            <w:tcW w:w="1630" w:type="dxa"/>
+            <w:tcBorders>
+              <w:top w:val="single" w:sz="8" w:space="0" w:color="FFFFFF"/>
+              <w:left w:val="single" w:sz="8" w:space="0" w:color="FFFFFF"/>
+              <w:bottom w:val="single" w:sz="24" w:space="0" w:color="FFFFFF"/>
+              <w:right w:val="single" w:sz="8" w:space="0" w:color="FFFFFF"/>
+            </w:tcBorders>
+            <w:shd w:val="clear" w:color="auto" w:fill="4F81BD"/>
+            <w:tcMar>
+              <w:top w:w="72" w:type="dxa"/>
+              <w:left w:w="144" w:type="dxa"/>
+              <w:bottom w:w="72" w:type="dxa"/>
+              <w:right w:w="144" w:type="dxa"/>
+            </w:tcMar>
+            <w:hideMark/>
+          </w:tcPr>
+          <w:p>
+            <w:pPr>
+              <w:rPr>
+                <w:rFonts w:ascii="Arial" w:hAnsi="Arial" w:cs="Arial"/>
+              </w:rPr>
+            </w:pPr>
+            <w:proofErr w:type="gramStart"/>
+            <w:r>
+              <w:rPr>
+                <w:rFonts w:ascii="Calibri" w:hAnsi="Calibri" w:cs="Arial"/>
+                <w:b/>
+                <w:bCs/>
+                <w:color w:val="FFFFFF"/>
+                <w:kern w:val="24"/>
+              </w:rPr>
+              <w:t>speed</w:t>
+            </w:r>
+            <w:proofErr w:type="gramEnd"/>
+          </w:p>
+        </w:tc>
+      </w:tr>
+      <w:tr>
+        <w:trPr>
+          <w:trHeight w:val="336"/>
+        </w:trPr>
+        <w:tc>
+          <w:tcPr>
+            <w:tcW w:w="1203" w:type="dxa"/>
+            <w:vMerge w:val="restart"/>
+            <w:tcBorders>
+              <w:top w:val="single" w:sz="24" w:space="0" w:color="FFFFFF"/>
+              <w:left w:val="single" w:sz="8" w:space="0" w:color="FFFFFF"/>
+              <w:bottom w:val="single" w:sz="8" w:space="0" w:color="FFFFFF"/>
+              <w:right w:val="single" w:sz="8" w:space="0" w:color="FFFFFF"/>
+            </w:tcBorders>
+            <w:shd w:val="clear" w:color="auto" w:fill="B9CDE5"/>
+            <w:tcMar>
+              <w:top w:w="72" w:type="dxa"/>
+              <w:left w:w="144" w:type="dxa"/>
+              <w:bottom w:w="72" w:type="dxa"/>
+              <w:right w:w="144" w:type="dxa"/>
+            </w:tcMar>
+            <w:hideMark/>
+          </w:tcPr>
+          <w:p>
+            <w:pPr>
+              <w:rPr>
+                <w:rFonts w:ascii="Arial" w:hAnsi="Arial" w:cs="Arial"/>
+              </w:rPr>
+            </w:pPr>
+            <w:r>
+              <w:rPr>
+                <w:rFonts w:ascii="Calibri" w:hAnsi="Calibri" w:cs="Arial"/>
+                <w:color w:val="000000"/>
+                <w:kern w:val="24"/>
+              </w:rPr>
+              <w:t>SVM</w:t>
+            </w:r>
+          </w:p>
+        </w:tc>
+        <w:tc>
+          <w:tcPr>
+            <w:tcW w:w="2808" w:type="dxa"/>
+            <w:tcBorders>
+              <w:top w:val="single" w:sz="24" w:space="0" w:color="FFFFFF"/>
+              <w:left w:val="single" w:sz="8" w:space="0" w:color="FFFFFF"/>
+              <w:bottom w:val="single" w:sz="8" w:space="0" w:color="FFFFFF"/>
+              <w:right w:val="single" w:sz="8" w:space="0" w:color="FFFFFF"/>
+            </w:tcBorders>
+            <w:shd w:val="clear" w:color="auto" w:fill="B9CDE5"/>
+            <w:tcMar>
+              <w:top w:w="72" w:type="dxa"/>
+              <w:left w:w="144" w:type="dxa"/>
+              <w:bottom w:w="72" w:type="dxa"/>
+              <w:right w:w="144" w:type="dxa"/>
+            </w:tcMar>
+            <w:hideMark/>
+          </w:tcPr>
+          <w:p>
+            <w:pPr>
+              <w:rPr>
+                <w:rFonts w:ascii="Arial" w:hAnsi="Arial" w:cs="Arial"/>
+              </w:rPr>
+            </w:pPr>
+            <w:r>
+              <w:rPr>
+                <w:rFonts w:ascii="Calibri" w:hAnsi="Calibri" w:cs="Arial"/>
+                <w:color w:val="000000"/>
+                <w:kern w:val="24"/>
+              </w:rPr>
+              <w:t>C=1, gamma =1</w:t>
+            </w:r>
+          </w:p>
+        </w:tc>
+        <w:tc>
+          <w:tcPr>
+            <w:tcW w:w="1951" w:type="dxa"/>
+            <w:tcBorders>
+              <w:top w:val="single" w:sz="24" w:space="0" w:color="FFFFFF"/>
+              <w:left w:val="single" w:sz="8" w:space="0" w:color="FFFFFF"/>
+              <w:bottom w:val="single" w:sz="8" w:space="0" w:color="FFFFFF"/>
+              <w:right w:val="single" w:sz="8" w:space="0" w:color="FFFFFF"/>
+            </w:tcBorders>
+            <w:shd w:val="clear" w:color="auto" w:fill="B9CDE5"/>
+            <w:tcMar>
+              <w:top w:w="72" w:type="dxa"/>
+              <w:left w:w="144" w:type="dxa"/>
+              <w:bottom w:w="72" w:type="dxa"/>
+              <w:right w:w="144" w:type="dxa"/>
+            </w:tcMar>
+            <w:hideMark/>
+          </w:tcPr>
+          <w:p>
+            <w:pPr>
+              <w:rPr>
+                <w:rFonts w:ascii="Arial" w:hAnsi="Arial" w:cs="Arial"/>
+              </w:rPr>
+            </w:pPr>
+            <w:proofErr w:type="gramStart"/>
+            <w:r>
+              <w:rPr>
+                <w:rFonts w:ascii="Calibri" w:hAnsi="Calibri" w:cs="Arial"/>
+                <w:color w:val="000000"/>
+                <w:kern w:val="24"/>
+              </w:rPr>
+              <w:t>labeled</w:t>
+            </w:r>
+            <w:proofErr w:type="gramEnd"/>
+          </w:p>
+        </w:tc>
+        <w:tc>
+          <w:tcPr>
+            <w:tcW w:w="1814" w:type="dxa"/>
+            <w:tcBorders>
+              <w:top w:val="single" w:sz="24" w:space="0" w:color="FFFFFF"/>
+              <w:left w:val="single" w:sz="8" w:space="0" w:color="FFFFFF"/>
+              <w:bottom w:val="single" w:sz="8" w:space="0" w:color="FFFFFF"/>
+              <w:right w:val="single" w:sz="8" w:space="0" w:color="FFFFFF"/>
+            </w:tcBorders>
+            <w:shd w:val="clear" w:color="auto" w:fill="B9CDE5"/>
+            <w:tcMar>
+              <w:top w:w="72" w:type="dxa"/>
+              <w:left w:w="144" w:type="dxa"/>
+              <w:bottom w:w="72" w:type="dxa"/>
+              <w:right w:w="144" w:type="dxa"/>
+            </w:tcMar>
+            <w:hideMark/>
+          </w:tcPr>
+          <w:p>
+            <w:pPr>
+              <w:rPr>
+                <w:rFonts w:ascii="Arial" w:hAnsi="Arial" w:cs="Arial"/>
+              </w:rPr>
+            </w:pPr>
+            <w:r>
+              <w:rPr>
+                <w:rFonts w:ascii="Calibri" w:hAnsi="Calibri" w:cs="Arial"/>
+                <w:color w:val="000000"/>
+                <w:kern w:val="24"/>
+              </w:rPr>
+              <w:t>81.2%</w:t>
+            </w:r>
+          </w:p>
+        </w:tc>
+        <w:tc>
+          <w:tcPr>
+            <w:tcW w:w="1149" w:type="dxa"/>
+            <w:tcBorders>
+              <w:top w:val="single" w:sz="24" w:space="0" w:color="FFFFFF"/>
+              <w:left w:val="single" w:sz="8" w:space="0" w:color="FFFFFF"/>
+              <w:bottom w:val="single" w:sz="8" w:space="0" w:color="FFFFFF"/>
+              <w:right w:val="single" w:sz="8" w:space="0" w:color="FFFFFF"/>
+            </w:tcBorders>
+            <w:shd w:val="clear" w:color="auto" w:fill="B9CDE5"/>
+            <w:tcMar>
+              <w:top w:w="72" w:type="dxa"/>
+              <w:left w:w="144" w:type="dxa"/>
+              <w:bottom w:w="72" w:type="dxa"/>
+              <w:right w:w="144" w:type="dxa"/>
+            </w:tcMar>
+            <w:hideMark/>
+          </w:tcPr>
+          <w:p>
+            <w:pPr>
+              <w:rPr>
+                <w:rFonts w:ascii="Arial" w:hAnsi="Arial" w:cs="Arial"/>
+              </w:rPr>
+            </w:pPr>
+            <w:r>
+              <w:rPr>
+                <w:rFonts w:ascii="Calibri" w:hAnsi="Calibri" w:cs="Arial"/>
+                <w:color w:val="000000"/>
+                <w:kern w:val="24"/>
+              </w:rPr>
+              <w:t>82.1%</w:t>
+            </w:r>
+          </w:p>
+        </w:tc>
+        <w:tc>
+          <w:tcPr>
+            <w:tcW w:w="1630" w:type="dxa"/>
+            <w:tcBorders>
+              <w:top w:val="single" w:sz="24" w:space="0" w:color="FFFFFF"/>
+              <w:left w:val="single" w:sz="8" w:space="0" w:color="FFFFFF"/>
+              <w:bottom w:val="single" w:sz="8" w:space="0" w:color="FFFFFF"/>
+              <w:right w:val="single" w:sz="8" w:space="0" w:color="FFFFFF"/>
+            </w:tcBorders>
+            <w:shd w:val="clear" w:color="auto" w:fill="B9CDE5"/>
+            <w:tcMar>
+              <w:top w:w="72" w:type="dxa"/>
+              <w:left w:w="144" w:type="dxa"/>
+              <w:bottom w:w="72" w:type="dxa"/>
+              <w:right w:w="144" w:type="dxa"/>
+            </w:tcMar>
+            <w:hideMark/>
+          </w:tcPr>
+          <w:p>
+            <w:pPr>
+              <w:rPr>
+                <w:rFonts w:ascii="Arial" w:hAnsi="Arial" w:cs="Arial"/>
+              </w:rPr>
+            </w:pPr>
+            <w:r>
+              <w:rPr>
+                <w:rFonts w:ascii="Calibri" w:hAnsi="Calibri" w:cs="Arial"/>
+                <w:color w:val="000000"/>
+                <w:kern w:val="24"/>
+              </w:rPr>
+              <w:t>2.03s</w:t>
+            </w:r>
+          </w:p>
+        </w:tc>
+      </w:tr>
+      <w:tr>
+        <w:trPr>
+          <w:trHeight w:val="367"/>
+        </w:trPr>
+        <w:tc>
+          <w:tcPr>
+            <w:tcW w:w="1203" w:type="dxa"/>
+            <w:vMerge/>
+            <w:tcBorders>
+              <w:top w:val="single" w:sz="24" w:space="0" w:color="FFFFFF"/>
+              <w:left w:val="single" w:sz="8" w:space="0" w:color="FFFFFF"/>
+              <w:bottom w:val="single" w:sz="8" w:space="0" w:color="FFFFFF"/>
+              <w:right w:val="single" w:sz="8" w:space="0" w:color="FFFFFF"/>
+            </w:tcBorders>
+            <w:vAlign w:val="center"/>
+            <w:hideMark/>
+          </w:tcPr>
+          <w:p>
+            <w:pPr>
+              <w:rPr>
+                <w:rFonts w:ascii="Arial" w:hAnsi="Arial" w:cs="Arial"/>
+              </w:rPr>
+            </w:pPr>
+          </w:p>
+        </w:tc>
+        <w:tc>
+          <w:tcPr>
+            <w:tcW w:w="2808" w:type="dxa"/>
+            <w:tcBorders>
+              <w:top w:val="single" w:sz="8" w:space="0" w:color="FFFFFF"/>
+              <w:left w:val="single" w:sz="8" w:space="0" w:color="FFFFFF"/>
+              <w:bottom w:val="single" w:sz="8" w:space="0" w:color="FFFFFF"/>
+              <w:right w:val="single" w:sz="8" w:space="0" w:color="FFFFFF"/>
+            </w:tcBorders>
+            <w:shd w:val="clear" w:color="auto" w:fill="B9CDE5"/>
+            <w:tcMar>
+              <w:top w:w="72" w:type="dxa"/>
+              <w:left w:w="144" w:type="dxa"/>
+              <w:bottom w:w="72" w:type="dxa"/>
+              <w:right w:w="144" w:type="dxa"/>
+            </w:tcMar>
+            <w:hideMark/>
+          </w:tcPr>
+          <w:p>
+            <w:pPr>
+              <w:rPr>
+                <w:rFonts w:ascii="Arial" w:eastAsia="Times New Roman" w:hAnsi="Arial" w:cs="Arial"/>
+              </w:rPr>
+            </w:pPr>
+          </w:p>
+        </w:tc>
+        <w:tc>
+          <w:tcPr>
+            <w:tcW w:w="1951" w:type="dxa"/>
+            <w:tcBorders>
+              <w:top w:val="single" w:sz="8" w:space="0" w:color="FFFFFF"/>
+              <w:left w:val="single" w:sz="8" w:space="0" w:color="FFFFFF"/>
+              <w:bottom w:val="single" w:sz="8" w:space="0" w:color="FFFFFF"/>
+              <w:right w:val="single" w:sz="8" w:space="0" w:color="FFFFFF"/>
+            </w:tcBorders>
+            <w:shd w:val="clear" w:color="auto" w:fill="B9CDE5"/>
+            <w:tcMar>
+              <w:top w:w="72" w:type="dxa"/>
+              <w:left w:w="144" w:type="dxa"/>
+              <w:bottom w:w="72" w:type="dxa"/>
+              <w:right w:w="144" w:type="dxa"/>
+            </w:tcMar>
+            <w:hideMark/>
+          </w:tcPr>
+          <w:p>
+            <w:pPr>
+              <w:rPr>
+                <w:rFonts w:ascii="Arial" w:hAnsi="Arial" w:cs="Arial"/>
+              </w:rPr>
+            </w:pPr>
+            <w:proofErr w:type="gramStart"/>
+            <w:r>
+              <w:rPr>
+                <w:rFonts w:ascii="Calibri" w:hAnsi="Calibri" w:cs="Arial"/>
+                <w:color w:val="000000"/>
+                <w:kern w:val="24"/>
+              </w:rPr>
+              <w:t>one</w:t>
+            </w:r>
+            <w:proofErr w:type="gramEnd"/>
+            <w:r>
+              <w:rPr>
+                <w:rFonts w:ascii="Calibri" w:hAnsi="Calibri" w:cs="Arial"/>
+                <w:color w:val="000000"/>
+                <w:kern w:val="24"/>
+              </w:rPr>
+              <w:t xml:space="preserve"> hot encoded</w:t>
+            </w:r>
+          </w:p>
+        </w:tc>
+        <w:tc>
+          <w:tcPr>
+            <w:tcW w:w="1814" w:type="dxa"/>
+            <w:tcBorders>
+              <w:top w:val="single" w:sz="8" w:space="0" w:color="FFFFFF"/>
+              <w:left w:val="single" w:sz="8" w:space="0" w:color="FFFFFF"/>
+              <w:bottom w:val="single" w:sz="8" w:space="0" w:color="FFFFFF"/>
+              <w:right w:val="single" w:sz="8" w:space="0" w:color="FFFFFF"/>
+            </w:tcBorders>
+            <w:shd w:val="clear" w:color="auto" w:fill="B9CDE5"/>
+            <w:tcMar>
+              <w:top w:w="72" w:type="dxa"/>
+              <w:left w:w="144" w:type="dxa"/>
+              <w:bottom w:w="72" w:type="dxa"/>
+              <w:right w:w="144" w:type="dxa"/>
+            </w:tcMar>
+            <w:hideMark/>
+          </w:tcPr>
+          <w:p>
+            <w:pPr>
+              <w:rPr>
+                <w:rFonts w:ascii="Arial" w:hAnsi="Arial" w:cs="Arial"/>
+              </w:rPr>
+            </w:pPr>
+            <w:r>
+              <w:rPr>
+                <w:rFonts w:ascii="Calibri" w:hAnsi="Calibri" w:cs="Arial"/>
+                <w:color w:val="000000"/>
+                <w:kern w:val="24"/>
+              </w:rPr>
+              <w:t>87.4%</w:t>
+            </w:r>
+          </w:p>
+        </w:tc>
+        <w:tc>
+          <w:tcPr>
+            <w:tcW w:w="1149" w:type="dxa"/>
+            <w:tcBorders>
+              <w:top w:val="single" w:sz="8" w:space="0" w:color="FFFFFF"/>
+              <w:left w:val="single" w:sz="8" w:space="0" w:color="FFFFFF"/>
+              <w:bottom w:val="single" w:sz="8" w:space="0" w:color="FFFFFF"/>
+              <w:right w:val="single" w:sz="8" w:space="0" w:color="FFFFFF"/>
+            </w:tcBorders>
+            <w:shd w:val="clear" w:color="auto" w:fill="B9CDE5"/>
+            <w:tcMar>
+              <w:top w:w="72" w:type="dxa"/>
+              <w:left w:w="144" w:type="dxa"/>
+              <w:bottom w:w="72" w:type="dxa"/>
+              <w:right w:w="144" w:type="dxa"/>
+            </w:tcMar>
+            <w:hideMark/>
+          </w:tcPr>
+          <w:p>
+            <w:pPr>
+              <w:rPr>
+                <w:rFonts w:ascii="Arial" w:hAnsi="Arial" w:cs="Arial"/>
+              </w:rPr>
+            </w:pPr>
+            <w:r>
+              <w:rPr>
+                <w:rFonts w:ascii="Calibri" w:hAnsi="Calibri" w:cs="Arial"/>
+                <w:color w:val="000000"/>
+                <w:kern w:val="24"/>
+              </w:rPr>
+              <w:t>83.7%</w:t>
+            </w:r>
+          </w:p>
+        </w:tc>
+        <w:tc>
+          <w:tcPr>
+            <w:tcW w:w="1630" w:type="dxa"/>
+            <w:tcBorders>
+              <w:top w:val="single" w:sz="8" w:space="0" w:color="FFFFFF"/>
+              <w:left w:val="single" w:sz="8" w:space="0" w:color="FFFFFF"/>
+              <w:bottom w:val="single" w:sz="8" w:space="0" w:color="FFFFFF"/>
+              <w:right w:val="single" w:sz="8" w:space="0" w:color="FFFFFF"/>
+            </w:tcBorders>
+            <w:shd w:val="clear" w:color="auto" w:fill="B9CDE5"/>
+            <w:tcMar>
+              <w:top w:w="72" w:type="dxa"/>
+              <w:left w:w="144" w:type="dxa"/>
+              <w:bottom w:w="72" w:type="dxa"/>
+              <w:right w:w="144" w:type="dxa"/>
+            </w:tcMar>
+            <w:hideMark/>
+          </w:tcPr>
+          <w:p>
+            <w:pPr>
+              <w:rPr>
+                <w:rFonts w:ascii="Arial" w:hAnsi="Arial" w:cs="Arial"/>
+              </w:rPr>
+            </w:pPr>
+            <w:r>
+              <w:rPr>
+                <w:rFonts w:ascii="Calibri" w:hAnsi="Calibri" w:cs="Arial"/>
+                <w:color w:val="000000"/>
+                <w:kern w:val="24"/>
+              </w:rPr>
+              <w:t>21.86s</w:t>
+            </w:r>
+          </w:p>
+        </w:tc>
+      </w:tr>
+      <w:tr>
+        <w:trPr>
+          <w:trHeight w:val="286"/>
+        </w:trPr>
+        <w:tc>
+          <w:tcPr>
+            <w:tcW w:w="1203" w:type="dxa"/>
+            <w:vMerge w:val="restart"/>
+            <w:tcBorders>
+              <w:top w:val="single" w:sz="8" w:space="0" w:color="FFFFFF"/>
+              <w:left w:val="single" w:sz="8" w:space="0" w:color="FFFFFF"/>
+              <w:bottom w:val="single" w:sz="8" w:space="0" w:color="FFFFFF"/>
+              <w:right w:val="single" w:sz="8" w:space="0" w:color="FFFFFF"/>
+            </w:tcBorders>
+            <w:shd w:val="clear" w:color="auto" w:fill="DCE6F2"/>
+            <w:tcMar>
+              <w:top w:w="72" w:type="dxa"/>
+              <w:left w:w="144" w:type="dxa"/>
+              <w:bottom w:w="72" w:type="dxa"/>
+              <w:right w:w="144" w:type="dxa"/>
+            </w:tcMar>
+            <w:hideMark/>
+          </w:tcPr>
+          <w:p>
+            <w:pPr>
+              <w:rPr>
+                <w:rFonts w:ascii="Arial" w:hAnsi="Arial" w:cs="Arial"/>
+              </w:rPr>
+            </w:pPr>
+            <w:r>
+              <w:rPr>
+                <w:rFonts w:ascii="Calibri" w:hAnsi="Calibri" w:cs="Arial"/>
+                <w:color w:val="000000"/>
+                <w:kern w:val="24"/>
+              </w:rPr>
+              <w:t>Random forest</w:t>
+            </w:r>
+          </w:p>
+        </w:tc>
+        <w:tc>
+          <w:tcPr>
+            <w:tcW w:w="2808" w:type="dxa"/>
+            <w:tcBorders>
+              <w:top w:val="single" w:sz="8" w:space="0" w:color="FFFFFF"/>
+              <w:left w:val="single" w:sz="8" w:space="0" w:color="FFFFFF"/>
+              <w:bottom w:val="single" w:sz="8" w:space="0" w:color="FFFFFF"/>
+              <w:right w:val="single" w:sz="8" w:space="0" w:color="FFFFFF"/>
+            </w:tcBorders>
+            <w:shd w:val="clear" w:color="auto" w:fill="DCE6F2"/>
+            <w:tcMar>
+              <w:top w:w="72" w:type="dxa"/>
+              <w:left w:w="144" w:type="dxa"/>
+              <w:bottom w:w="72" w:type="dxa"/>
+              <w:right w:w="144" w:type="dxa"/>
+            </w:tcMar>
+            <w:hideMark/>
+          </w:tcPr>
+          <w:p>
+            <w:pPr>
+              <w:rPr>
+                <w:rFonts w:ascii="Arial" w:hAnsi="Arial" w:cs="Arial"/>
+              </w:rPr>
+            </w:pPr>
+            <w:proofErr w:type="gramStart"/>
+            <w:r>
+              <w:rPr>
+                <w:rFonts w:ascii="Calibri" w:hAnsi="Calibri" w:cs="Arial"/>
+                <w:color w:val="000000"/>
+                <w:kern w:val="24"/>
+              </w:rPr>
+              <w:t>default</w:t>
+            </w:r>
+            <w:proofErr w:type="gramEnd"/>
+          </w:p>
+        </w:tc>
+        <w:tc>
+          <w:tcPr>
+            <w:tcW w:w="1951" w:type="dxa"/>
+            <w:tcBorders>
+              <w:top w:val="single" w:sz="8" w:space="0" w:color="FFFFFF"/>
+              <w:left w:val="single" w:sz="8" w:space="0" w:color="FFFFFF"/>
+              <w:bottom w:val="single" w:sz="8" w:space="0" w:color="FFFFFF"/>
+              <w:right w:val="single" w:sz="8" w:space="0" w:color="FFFFFF"/>
+            </w:tcBorders>
+            <w:shd w:val="clear" w:color="auto" w:fill="DCE6F2"/>
+            <w:tcMar>
+              <w:top w:w="72" w:type="dxa"/>
+              <w:left w:w="144" w:type="dxa"/>
+              <w:bottom w:w="72" w:type="dxa"/>
+              <w:right w:w="144" w:type="dxa"/>
+            </w:tcMar>
+            <w:hideMark/>
+          </w:tcPr>
+          <w:p>
+            <w:pPr>
+              <w:rPr>
+                <w:rFonts w:ascii="Arial" w:hAnsi="Arial" w:cs="Arial"/>
+              </w:rPr>
+            </w:pPr>
+            <w:proofErr w:type="gramStart"/>
+            <w:r>
+              <w:rPr>
+                <w:rFonts w:ascii="Calibri" w:hAnsi="Calibri" w:cs="Arial"/>
+                <w:color w:val="000000"/>
+                <w:kern w:val="24"/>
+              </w:rPr>
+              <w:t>labeled</w:t>
+            </w:r>
+            <w:proofErr w:type="gramEnd"/>
+          </w:p>
+        </w:tc>
+        <w:tc>
+          <w:tcPr>
+            <w:tcW w:w="1814" w:type="dxa"/>
+            <w:tcBorders>
+              <w:top w:val="single" w:sz="8" w:space="0" w:color="FFFFFF"/>
+              <w:left w:val="single" w:sz="8" w:space="0" w:color="FFFFFF"/>
+              <w:bottom w:val="single" w:sz="8" w:space="0" w:color="FFFFFF"/>
+              <w:right w:val="single" w:sz="8" w:space="0" w:color="FFFFFF"/>
+            </w:tcBorders>
+            <w:shd w:val="clear" w:color="auto" w:fill="DCE6F2"/>
+            <w:tcMar>
+              <w:top w:w="72" w:type="dxa"/>
+              <w:left w:w="144" w:type="dxa"/>
+              <w:bottom w:w="72" w:type="dxa"/>
+              <w:right w:w="144" w:type="dxa"/>
+            </w:tcMar>
+            <w:hideMark/>
+          </w:tcPr>
+          <w:p>
+            <w:pPr>
+              <w:rPr>
+                <w:rFonts w:ascii="Arial" w:hAnsi="Arial" w:cs="Arial"/>
+              </w:rPr>
+            </w:pPr>
+            <w:r>
+              <w:rPr>
+                <w:rFonts w:ascii="Calibri" w:hAnsi="Calibri" w:cs="Arial"/>
+                <w:color w:val="000000"/>
+                <w:kern w:val="24"/>
+              </w:rPr>
+              <w:t>99.7%</w:t>
+            </w:r>
+          </w:p>
+        </w:tc>
+        <w:tc>
+          <w:tcPr>
+            <w:tcW w:w="1149" w:type="dxa"/>
+            <w:tcBorders>
+              <w:top w:val="single" w:sz="8" w:space="0" w:color="FFFFFF"/>
+              <w:left w:val="single" w:sz="8" w:space="0" w:color="FFFFFF"/>
+              <w:bottom w:val="single" w:sz="8" w:space="0" w:color="FFFFFF"/>
+              <w:right w:val="single" w:sz="8" w:space="0" w:color="FFFFFF"/>
+            </w:tcBorders>
+            <w:shd w:val="clear" w:color="auto" w:fill="DCE6F2"/>
+            <w:tcMar>
+              <w:top w:w="72" w:type="dxa"/>
+              <w:left w:w="144" w:type="dxa"/>
+              <w:bottom w:w="72" w:type="dxa"/>
+              <w:right w:w="144" w:type="dxa"/>
+            </w:tcMar>
+            <w:hideMark/>
+          </w:tcPr>
+          <w:p>
+            <w:pPr>
+              <w:rPr>
+                <w:rFonts w:ascii="Arial" w:hAnsi="Arial" w:cs="Arial"/>
+              </w:rPr>
+            </w:pPr>
+            <w:r>
+              <w:rPr>
+                <w:rFonts w:ascii="Calibri" w:hAnsi="Calibri" w:cs="Arial"/>
+                <w:color w:val="000000"/>
+                <w:kern w:val="24"/>
+              </w:rPr>
+              <w:t>87.6%,</w:t>
+            </w:r>
+          </w:p>
+        </w:tc>
+        <w:tc>
+          <w:tcPr>
+            <w:tcW w:w="1630" w:type="dxa"/>
+            <w:tcBorders>
+              <w:top w:val="single" w:sz="8" w:space="0" w:color="FFFFFF"/>
+              <w:left w:val="single" w:sz="8" w:space="0" w:color="FFFFFF"/>
+              <w:bottom w:val="single" w:sz="8" w:space="0" w:color="FFFFFF"/>
+              <w:right w:val="single" w:sz="8" w:space="0" w:color="FFFFFF"/>
+            </w:tcBorders>
+            <w:shd w:val="clear" w:color="auto" w:fill="DCE6F2"/>
+            <w:tcMar>
+              <w:top w:w="72" w:type="dxa"/>
+              <w:left w:w="144" w:type="dxa"/>
+              <w:bottom w:w="72" w:type="dxa"/>
+              <w:right w:w="144" w:type="dxa"/>
+            </w:tcMar>
+            <w:hideMark/>
+          </w:tcPr>
+          <w:p>
+            <w:pPr>
+              <w:rPr>
+                <w:rFonts w:ascii="Arial" w:hAnsi="Arial" w:cs="Arial"/>
+              </w:rPr>
+            </w:pPr>
+            <w:r>
+              <w:rPr>
+                <w:rFonts w:ascii="Calibri" w:hAnsi="Calibri" w:cs="Arial"/>
+                <w:color w:val="000000"/>
+                <w:kern w:val="24"/>
+              </w:rPr>
+              <w:t>1.13s</w:t>
+            </w:r>
+          </w:p>
+        </w:tc>
+      </w:tr>
+      <w:tr>
+        <w:trPr>
+          <w:trHeight w:val="466"/>
+        </w:trPr>
+        <w:tc>
+          <w:tcPr>
+            <w:tcW w:w="1203" w:type="dxa"/>
+            <w:vMerge/>
+            <w:tcBorders>
+              <w:top w:val="single" w:sz="8" w:space="0" w:color="FFFFFF"/>
+              <w:left w:val="single" w:sz="8" w:space="0" w:color="FFFFFF"/>
+              <w:bottom w:val="single" w:sz="8" w:space="0" w:color="FFFFFF"/>
+              <w:right w:val="single" w:sz="8" w:space="0" w:color="FFFFFF"/>
+            </w:tcBorders>
+            <w:vAlign w:val="center"/>
+            <w:hideMark/>
+          </w:tcPr>
+          <w:p>
+            <w:pPr>
+              <w:rPr>
+                <w:rFonts w:ascii="Arial" w:hAnsi="Arial" w:cs="Arial"/>
+              </w:rPr>
+            </w:pPr>
+          </w:p>
+        </w:tc>
+        <w:tc>
+          <w:tcPr>
+            <w:tcW w:w="2808" w:type="dxa"/>
+            <w:tcBorders>
+              <w:top w:val="single" w:sz="8" w:space="0" w:color="FFFFFF"/>
+              <w:left w:val="single" w:sz="8" w:space="0" w:color="FFFFFF"/>
+              <w:bottom w:val="single" w:sz="8" w:space="0" w:color="FFFFFF"/>
+              <w:right w:val="single" w:sz="8" w:space="0" w:color="FFFFFF"/>
+            </w:tcBorders>
+            <w:shd w:val="clear" w:color="auto" w:fill="DCE6F2"/>
+            <w:tcMar>
+              <w:top w:w="72" w:type="dxa"/>
+              <w:left w:w="144" w:type="dxa"/>
+              <w:bottom w:w="72" w:type="dxa"/>
+              <w:right w:w="144" w:type="dxa"/>
+            </w:tcMar>
+            <w:hideMark/>
+          </w:tcPr>
+          <w:p>
+            <w:pPr>
+              <w:rPr>
+                <w:rFonts w:ascii="Arial" w:eastAsia="Times New Roman" w:hAnsi="Arial" w:cs="Arial"/>
+              </w:rPr>
+            </w:pPr>
+          </w:p>
+        </w:tc>
+        <w:tc>
+          <w:tcPr>
+            <w:tcW w:w="1951" w:type="dxa"/>
+            <w:tcBorders>
+              <w:top w:val="single" w:sz="8" w:space="0" w:color="FFFFFF"/>
+              <w:left w:val="single" w:sz="8" w:space="0" w:color="FFFFFF"/>
+              <w:bottom w:val="single" w:sz="8" w:space="0" w:color="FFFFFF"/>
+              <w:right w:val="single" w:sz="8" w:space="0" w:color="FFFFFF"/>
+            </w:tcBorders>
+            <w:shd w:val="clear" w:color="auto" w:fill="DCE6F2"/>
+            <w:tcMar>
+              <w:top w:w="72" w:type="dxa"/>
+              <w:left w:w="144" w:type="dxa"/>
+              <w:bottom w:w="72" w:type="dxa"/>
+              <w:right w:w="144" w:type="dxa"/>
+            </w:tcMar>
+            <w:hideMark/>
+          </w:tcPr>
+          <w:p>
+            <w:pPr>
+              <w:rPr>
+                <w:rFonts w:ascii="Arial" w:hAnsi="Arial" w:cs="Arial"/>
+              </w:rPr>
+            </w:pPr>
+            <w:proofErr w:type="gramStart"/>
+            <w:r>
+              <w:rPr>
+                <w:rFonts w:ascii="Calibri" w:hAnsi="Calibri" w:cs="Arial"/>
+                <w:color w:val="000000"/>
+                <w:kern w:val="24"/>
+              </w:rPr>
+              <w:t>one</w:t>
+            </w:r>
+            <w:proofErr w:type="gramEnd"/>
+            <w:r>
+              <w:rPr>
+                <w:rFonts w:ascii="Calibri" w:hAnsi="Calibri" w:cs="Arial"/>
+                <w:color w:val="000000"/>
+                <w:kern w:val="24"/>
+              </w:rPr>
+              <w:t xml:space="preserve"> hot encoded</w:t>
+            </w:r>
+          </w:p>
+        </w:tc>
+        <w:tc>
+          <w:tcPr>
+            <w:tcW w:w="1814" w:type="dxa"/>
+            <w:tcBorders>
+              <w:top w:val="single" w:sz="8" w:space="0" w:color="FFFFFF"/>
+              <w:left w:val="single" w:sz="8" w:space="0" w:color="FFFFFF"/>
+              <w:bottom w:val="single" w:sz="8" w:space="0" w:color="FFFFFF"/>
+              <w:right w:val="single" w:sz="8" w:space="0" w:color="FFFFFF"/>
+            </w:tcBorders>
+            <w:shd w:val="clear" w:color="auto" w:fill="DCE6F2"/>
+            <w:tcMar>
+              <w:top w:w="72" w:type="dxa"/>
+              <w:left w:w="144" w:type="dxa"/>
+              <w:bottom w:w="72" w:type="dxa"/>
+              <w:right w:w="144" w:type="dxa"/>
+            </w:tcMar>
+            <w:hideMark/>
+          </w:tcPr>
+          <w:p>
+            <w:pPr>
+              <w:rPr>
+                <w:rFonts w:ascii="Arial" w:hAnsi="Arial" w:cs="Arial"/>
+              </w:rPr>
+            </w:pPr>
+            <w:r>
+              <w:rPr>
+                <w:rFonts w:ascii="Calibri" w:hAnsi="Calibri" w:cs="Arial"/>
+                <w:color w:val="000000"/>
+                <w:kern w:val="24"/>
+              </w:rPr>
+              <w:t>99.7%</w:t>
+            </w:r>
+          </w:p>
+        </w:tc>
+        <w:tc>
+          <w:tcPr>
+            <w:tcW w:w="1149" w:type="dxa"/>
+            <w:tcBorders>
+              <w:top w:val="single" w:sz="8" w:space="0" w:color="FFFFFF"/>
+              <w:left w:val="single" w:sz="8" w:space="0" w:color="FFFFFF"/>
+              <w:bottom w:val="single" w:sz="8" w:space="0" w:color="FFFFFF"/>
+              <w:right w:val="single" w:sz="8" w:space="0" w:color="FFFFFF"/>
+            </w:tcBorders>
+            <w:shd w:val="clear" w:color="auto" w:fill="DCE6F2"/>
+            <w:tcMar>
+              <w:top w:w="72" w:type="dxa"/>
+              <w:left w:w="144" w:type="dxa"/>
+              <w:bottom w:w="72" w:type="dxa"/>
+              <w:right w:w="144" w:type="dxa"/>
+            </w:tcMar>
+            <w:hideMark/>
+          </w:tcPr>
+          <w:p>
+            <w:pPr>
+              <w:rPr>
+                <w:rFonts w:ascii="Arial" w:hAnsi="Arial" w:cs="Arial"/>
+              </w:rPr>
+            </w:pPr>
+            <w:r>
+              <w:rPr>
+                <w:rFonts w:ascii="Calibri" w:hAnsi="Calibri" w:cs="Arial"/>
+                <w:color w:val="000000"/>
+                <w:kern w:val="24"/>
+              </w:rPr>
+              <w:t>88.2%</w:t>
+            </w:r>
+          </w:p>
+        </w:tc>
+        <w:tc>
+          <w:tcPr>
+            <w:tcW w:w="1630" w:type="dxa"/>
+            <w:tcBorders>
+              <w:top w:val="single" w:sz="8" w:space="0" w:color="FFFFFF"/>
+              <w:left w:val="single" w:sz="8" w:space="0" w:color="FFFFFF"/>
+              <w:bottom w:val="single" w:sz="8" w:space="0" w:color="FFFFFF"/>
+              <w:right w:val="single" w:sz="8" w:space="0" w:color="FFFFFF"/>
+            </w:tcBorders>
+            <w:shd w:val="clear" w:color="auto" w:fill="DCE6F2"/>
+            <w:tcMar>
+              <w:top w:w="72" w:type="dxa"/>
+              <w:left w:w="144" w:type="dxa"/>
+              <w:bottom w:w="72" w:type="dxa"/>
+              <w:right w:w="144" w:type="dxa"/>
+            </w:tcMar>
+            <w:hideMark/>
+          </w:tcPr>
+          <w:p>
+            <w:pPr>
+              <w:rPr>
+                <w:rFonts w:ascii="Arial" w:hAnsi="Arial" w:cs="Arial"/>
+              </w:rPr>
+            </w:pPr>
+            <w:r>
+              <w:rPr>
+                <w:rFonts w:ascii="Calibri" w:hAnsi="Calibri" w:cs="Arial"/>
+                <w:color w:val="000000"/>
+                <w:kern w:val="24"/>
+              </w:rPr>
+              <w:t>1.99s</w:t>
+            </w:r>
+          </w:p>
+        </w:tc>
+      </w:tr>
+      <w:tr>
+        <w:trPr>
+          <w:trHeight w:val="835"/>
+        </w:trPr>
+        <w:tc>
+          <w:tcPr>
+            <w:tcW w:w="1203" w:type="dxa"/>
+            <w:vMerge w:val="restart"/>
+            <w:tcBorders>
+              <w:top w:val="single" w:sz="8" w:space="0" w:color="FFFFFF"/>
+              <w:left w:val="single" w:sz="8" w:space="0" w:color="FFFFFF"/>
+              <w:bottom w:val="single" w:sz="8" w:space="0" w:color="FFFFFF"/>
+              <w:right w:val="single" w:sz="8" w:space="0" w:color="FFFFFF"/>
+            </w:tcBorders>
+            <w:shd w:val="clear" w:color="auto" w:fill="B9CDE5"/>
+            <w:tcMar>
+              <w:top w:w="72" w:type="dxa"/>
+              <w:left w:w="144" w:type="dxa"/>
+              <w:bottom w:w="72" w:type="dxa"/>
+              <w:right w:w="144" w:type="dxa"/>
+            </w:tcMar>
+            <w:hideMark/>
+          </w:tcPr>
+          <w:p>
+            <w:pPr>
+              <w:rPr>
+                <w:rFonts w:ascii="Arial" w:hAnsi="Arial" w:cs="Arial"/>
+              </w:rPr>
+            </w:pPr>
+            <w:r>
+              <w:rPr>
+                <w:rFonts w:ascii="Calibri" w:hAnsi="Calibri" w:cs="Arial"/>
+                <w:color w:val="000000"/>
+                <w:kern w:val="24"/>
+              </w:rPr>
+              <w:t>Gradient Boosting</w:t>
+            </w:r>
+          </w:p>
+        </w:tc>
+        <w:tc>
+          <w:tcPr>
+            <w:tcW w:w="2808" w:type="dxa"/>
+            <w:tcBorders>
+              <w:top w:val="single" w:sz="8" w:space="0" w:color="FFFFFF"/>
+              <w:left w:val="single" w:sz="8" w:space="0" w:color="FFFFFF"/>
+              <w:bottom w:val="single" w:sz="8" w:space="0" w:color="FFFFFF"/>
+              <w:right w:val="single" w:sz="8" w:space="0" w:color="FFFFFF"/>
+            </w:tcBorders>
+            <w:shd w:val="clear" w:color="auto" w:fill="B9CDE5"/>
+            <w:tcMar>
+              <w:top w:w="72" w:type="dxa"/>
+              <w:left w:w="144" w:type="dxa"/>
+              <w:bottom w:w="72" w:type="dxa"/>
+              <w:right w:w="144" w:type="dxa"/>
+            </w:tcMar>
+            <w:hideMark/>
+          </w:tcPr>
+          <w:p>
+            <w:pPr>
+              <w:rPr>
+                <w:rFonts w:ascii="Arial" w:hAnsi="Arial" w:cs="Arial"/>
+              </w:rPr>
+            </w:pPr>
+            <w:proofErr w:type="gramStart"/>
+            <w:r>
+              <w:rPr>
+                <w:rFonts w:ascii="Calibri" w:hAnsi="Calibri" w:cs="Arial"/>
+                <w:color w:val="000000"/>
+                <w:kern w:val="24"/>
+              </w:rPr>
+              <w:t>max</w:t>
+            </w:r>
+            <w:proofErr w:type="gramEnd"/>
+            <w:r>
+              <w:rPr>
+                <w:rFonts w:ascii="Calibri" w:hAnsi="Calibri" w:cs="Arial"/>
+                <w:color w:val="000000"/>
+                <w:kern w:val="24"/>
+              </w:rPr>
+              <w:t xml:space="preserve"> depth = 9,  learning rate = 0.01, subsample = 0.6, </w:t>
+            </w:r>
+            <w:proofErr w:type="spellStart"/>
+            <w:r>
+              <w:rPr>
+                <w:rFonts w:ascii="Calibri" w:hAnsi="Calibri" w:cs="Arial"/>
+                <w:color w:val="000000"/>
+                <w:kern w:val="24"/>
+              </w:rPr>
+              <w:t>min_leaf</w:t>
+            </w:r>
+            <w:proofErr w:type="spellEnd"/>
+            <w:r>
+              <w:rPr>
+                <w:rFonts w:ascii="Calibri" w:hAnsi="Calibri" w:cs="Arial"/>
+                <w:color w:val="000000"/>
+                <w:kern w:val="24"/>
+              </w:rPr>
+              <w:t>=1</w:t>
+            </w:r>
+          </w:p>
+        </w:tc>
+        <w:tc>
+          <w:tcPr>
+            <w:tcW w:w="1951" w:type="dxa"/>
+            <w:tcBorders>
+              <w:top w:val="single" w:sz="8" w:space="0" w:color="FFFFFF"/>
+              <w:left w:val="single" w:sz="8" w:space="0" w:color="FFFFFF"/>
+              <w:bottom w:val="single" w:sz="8" w:space="0" w:color="FFFFFF"/>
+              <w:right w:val="single" w:sz="8" w:space="0" w:color="FFFFFF"/>
+            </w:tcBorders>
+            <w:shd w:val="clear" w:color="auto" w:fill="B9CDE5"/>
+            <w:tcMar>
+              <w:top w:w="72" w:type="dxa"/>
+              <w:left w:w="144" w:type="dxa"/>
+              <w:bottom w:w="72" w:type="dxa"/>
+              <w:right w:w="144" w:type="dxa"/>
+            </w:tcMar>
+            <w:hideMark/>
+          </w:tcPr>
+          <w:p>
+            <w:pPr>
+              <w:rPr>
+                <w:rFonts w:ascii="Arial" w:hAnsi="Arial" w:cs="Arial"/>
+              </w:rPr>
+            </w:pPr>
+            <w:proofErr w:type="gramStart"/>
+            <w:r>
+              <w:rPr>
+                <w:rFonts w:ascii="Calibri" w:hAnsi="Calibri" w:cs="Arial"/>
+                <w:color w:val="000000"/>
+                <w:kern w:val="24"/>
+              </w:rPr>
+              <w:t>labeled</w:t>
+            </w:r>
+            <w:proofErr w:type="gramEnd"/>
+          </w:p>
+        </w:tc>
+        <w:tc>
+          <w:tcPr>
+            <w:tcW w:w="1814" w:type="dxa"/>
+            <w:tcBorders>
+              <w:top w:val="single" w:sz="8" w:space="0" w:color="FFFFFF"/>
+              <w:left w:val="single" w:sz="8" w:space="0" w:color="FFFFFF"/>
+              <w:bottom w:val="single" w:sz="8" w:space="0" w:color="FFFFFF"/>
+              <w:right w:val="single" w:sz="8" w:space="0" w:color="FFFFFF"/>
+            </w:tcBorders>
+            <w:shd w:val="clear" w:color="auto" w:fill="B9CDE5"/>
+            <w:tcMar>
+              <w:top w:w="72" w:type="dxa"/>
+              <w:left w:w="144" w:type="dxa"/>
+              <w:bottom w:w="72" w:type="dxa"/>
+              <w:right w:w="144" w:type="dxa"/>
+            </w:tcMar>
+            <w:hideMark/>
+          </w:tcPr>
+          <w:p>
+            <w:pPr>
+              <w:rPr>
+                <w:rFonts w:ascii="Arial" w:hAnsi="Arial" w:cs="Arial"/>
+              </w:rPr>
+            </w:pPr>
+            <w:r>
+              <w:rPr>
+                <w:rFonts w:ascii="Calibri" w:hAnsi="Calibri" w:cs="Arial"/>
+                <w:color w:val="000000"/>
+                <w:kern w:val="24"/>
+              </w:rPr>
+              <w:t>99.7%</w:t>
+            </w:r>
+          </w:p>
+        </w:tc>
+        <w:tc>
+          <w:tcPr>
+            <w:tcW w:w="1149" w:type="dxa"/>
+            <w:tcBorders>
+              <w:top w:val="single" w:sz="8" w:space="0" w:color="FFFFFF"/>
+              <w:left w:val="single" w:sz="8" w:space="0" w:color="FFFFFF"/>
+              <w:bottom w:val="single" w:sz="8" w:space="0" w:color="FFFFFF"/>
+              <w:right w:val="single" w:sz="8" w:space="0" w:color="FFFFFF"/>
+            </w:tcBorders>
+            <w:shd w:val="clear" w:color="auto" w:fill="B9CDE5"/>
+            <w:tcMar>
+              <w:top w:w="72" w:type="dxa"/>
+              <w:left w:w="144" w:type="dxa"/>
+              <w:bottom w:w="72" w:type="dxa"/>
+              <w:right w:w="144" w:type="dxa"/>
+            </w:tcMar>
+            <w:hideMark/>
+          </w:tcPr>
+          <w:p>
+            <w:pPr>
+              <w:rPr>
+                <w:rFonts w:ascii="Arial" w:hAnsi="Arial" w:cs="Arial"/>
+              </w:rPr>
+            </w:pPr>
+            <w:r>
+              <w:rPr>
+                <w:rFonts w:ascii="Calibri" w:hAnsi="Calibri" w:cs="Arial"/>
+                <w:color w:val="000000"/>
+                <w:kern w:val="24"/>
+              </w:rPr>
+              <w:t>87.1%</w:t>
+            </w:r>
+          </w:p>
+        </w:tc>
+        <w:tc>
+          <w:tcPr>
+            <w:tcW w:w="1630" w:type="dxa"/>
+            <w:tcBorders>
+              <w:top w:val="single" w:sz="8" w:space="0" w:color="FFFFFF"/>
+              <w:left w:val="single" w:sz="8" w:space="0" w:color="FFFFFF"/>
+              <w:bottom w:val="single" w:sz="8" w:space="0" w:color="FFFFFF"/>
+              <w:right w:val="single" w:sz="8" w:space="0" w:color="FFFFFF"/>
+            </w:tcBorders>
+            <w:shd w:val="clear" w:color="auto" w:fill="B9CDE5"/>
+            <w:tcMar>
+              <w:top w:w="72" w:type="dxa"/>
+              <w:left w:w="144" w:type="dxa"/>
+              <w:bottom w:w="72" w:type="dxa"/>
+              <w:right w:w="144" w:type="dxa"/>
+            </w:tcMar>
+            <w:hideMark/>
+          </w:tcPr>
+          <w:p>
+            <w:pPr>
+              <w:rPr>
+                <w:rFonts w:ascii="Arial" w:hAnsi="Arial" w:cs="Arial"/>
+              </w:rPr>
+            </w:pPr>
+            <w:r>
+              <w:rPr>
+                <w:rFonts w:ascii="Calibri" w:hAnsi="Calibri" w:cs="Arial"/>
+                <w:color w:val="000000"/>
+                <w:kern w:val="24"/>
+              </w:rPr>
+              <w:t>33.62s</w:t>
+            </w:r>
+          </w:p>
+        </w:tc>
+      </w:tr>
+      <w:tr>
+        <w:trPr>
+          <w:trHeight w:val="331"/>
+        </w:trPr>
+        <w:tc>
+          <w:tcPr>
+            <w:tcW w:w="1203" w:type="dxa"/>
+            <w:vMerge/>
+            <w:tcBorders>
+              <w:top w:val="single" w:sz="8" w:space="0" w:color="FFFFFF"/>
+              <w:left w:val="single" w:sz="8" w:space="0" w:color="FFFFFF"/>
+              <w:bottom w:val="single" w:sz="8" w:space="0" w:color="FFFFFF"/>
+              <w:right w:val="single" w:sz="8" w:space="0" w:color="FFFFFF"/>
+            </w:tcBorders>
+            <w:vAlign w:val="center"/>
+            <w:hideMark/>
+          </w:tcPr>
+          <w:p>
+            <w:pPr>
+              <w:rPr>
+                <w:rFonts w:ascii="Arial" w:hAnsi="Arial" w:cs="Arial"/>
+              </w:rPr>
+            </w:pPr>
+          </w:p>
+        </w:tc>
+        <w:tc>
+          <w:tcPr>
+            <w:tcW w:w="2808" w:type="dxa"/>
+            <w:tcBorders>
+              <w:top w:val="single" w:sz="8" w:space="0" w:color="FFFFFF"/>
+              <w:left w:val="single" w:sz="8" w:space="0" w:color="FFFFFF"/>
+              <w:bottom w:val="single" w:sz="8" w:space="0" w:color="FFFFFF"/>
+              <w:right w:val="single" w:sz="8" w:space="0" w:color="FFFFFF"/>
+            </w:tcBorders>
+            <w:shd w:val="clear" w:color="auto" w:fill="B9CDE5"/>
+            <w:tcMar>
+              <w:top w:w="72" w:type="dxa"/>
+              <w:left w:w="144" w:type="dxa"/>
+              <w:bottom w:w="72" w:type="dxa"/>
+              <w:right w:w="144" w:type="dxa"/>
+            </w:tcMar>
+            <w:hideMark/>
+          </w:tcPr>
+          <w:p>
+            <w:pPr>
+              <w:rPr>
+                <w:rFonts w:ascii="Arial" w:eastAsia="Times New Roman" w:hAnsi="Arial" w:cs="Arial"/>
+              </w:rPr>
+            </w:pPr>
+          </w:p>
+        </w:tc>
+        <w:tc>
+          <w:tcPr>
+            <w:tcW w:w="1951" w:type="dxa"/>
+            <w:tcBorders>
+              <w:top w:val="single" w:sz="8" w:space="0" w:color="FFFFFF"/>
+              <w:left w:val="single" w:sz="8" w:space="0" w:color="FFFFFF"/>
+              <w:bottom w:val="single" w:sz="8" w:space="0" w:color="FFFFFF"/>
+              <w:right w:val="single" w:sz="8" w:space="0" w:color="FFFFFF"/>
+            </w:tcBorders>
+            <w:shd w:val="clear" w:color="auto" w:fill="B9CDE5"/>
+            <w:tcMar>
+              <w:top w:w="72" w:type="dxa"/>
+              <w:left w:w="144" w:type="dxa"/>
+              <w:bottom w:w="72" w:type="dxa"/>
+              <w:right w:w="144" w:type="dxa"/>
+            </w:tcMar>
+            <w:hideMark/>
+          </w:tcPr>
+          <w:p>
+            <w:pPr>
+              <w:rPr>
+                <w:rFonts w:ascii="Arial" w:hAnsi="Arial" w:cs="Arial"/>
+              </w:rPr>
+            </w:pPr>
+            <w:proofErr w:type="gramStart"/>
+            <w:r>
+              <w:rPr>
+                <w:rFonts w:ascii="Calibri" w:hAnsi="Calibri" w:cs="Arial"/>
+                <w:color w:val="000000"/>
+                <w:kern w:val="24"/>
+              </w:rPr>
+              <w:t>one</w:t>
+            </w:r>
+            <w:proofErr w:type="gramEnd"/>
+            <w:r>
+              <w:rPr>
+                <w:rFonts w:ascii="Calibri" w:hAnsi="Calibri" w:cs="Arial"/>
+                <w:color w:val="000000"/>
+                <w:kern w:val="24"/>
+              </w:rPr>
+              <w:t xml:space="preserve"> hot encoded</w:t>
+            </w:r>
+          </w:p>
+        </w:tc>
+        <w:tc>
+          <w:tcPr>
+            <w:tcW w:w="1814" w:type="dxa"/>
+            <w:tcBorders>
+              <w:top w:val="single" w:sz="8" w:space="0" w:color="FFFFFF"/>
+              <w:left w:val="single" w:sz="8" w:space="0" w:color="FFFFFF"/>
+              <w:bottom w:val="single" w:sz="8" w:space="0" w:color="FFFFFF"/>
+              <w:right w:val="single" w:sz="8" w:space="0" w:color="FFFFFF"/>
+            </w:tcBorders>
+            <w:shd w:val="clear" w:color="auto" w:fill="B9CDE5"/>
+            <w:tcMar>
+              <w:top w:w="72" w:type="dxa"/>
+              <w:left w:w="144" w:type="dxa"/>
+              <w:bottom w:w="72" w:type="dxa"/>
+              <w:right w:w="144" w:type="dxa"/>
+            </w:tcMar>
+            <w:hideMark/>
+          </w:tcPr>
+          <w:p>
+            <w:pPr>
+              <w:rPr>
+                <w:rFonts w:ascii="Arial" w:hAnsi="Arial" w:cs="Arial"/>
+              </w:rPr>
+            </w:pPr>
+            <w:r>
+              <w:rPr>
+                <w:rFonts w:ascii="Calibri" w:hAnsi="Calibri" w:cs="Arial"/>
+                <w:color w:val="000000"/>
+                <w:kern w:val="24"/>
+              </w:rPr>
+              <w:t>98.7%</w:t>
+            </w:r>
+          </w:p>
+        </w:tc>
+        <w:tc>
+          <w:tcPr>
+            <w:tcW w:w="1149" w:type="dxa"/>
+            <w:tcBorders>
+              <w:top w:val="single" w:sz="8" w:space="0" w:color="FFFFFF"/>
+              <w:left w:val="single" w:sz="8" w:space="0" w:color="FFFFFF"/>
+              <w:bottom w:val="single" w:sz="8" w:space="0" w:color="FFFFFF"/>
+              <w:right w:val="single" w:sz="8" w:space="0" w:color="FFFFFF"/>
+            </w:tcBorders>
+            <w:shd w:val="clear" w:color="auto" w:fill="B9CDE5"/>
+            <w:tcMar>
+              <w:top w:w="72" w:type="dxa"/>
+              <w:left w:w="144" w:type="dxa"/>
+              <w:bottom w:w="72" w:type="dxa"/>
+              <w:right w:w="144" w:type="dxa"/>
+            </w:tcMar>
+            <w:hideMark/>
+          </w:tcPr>
+          <w:p>
+            <w:pPr>
+              <w:rPr>
+                <w:rFonts w:ascii="Arial" w:hAnsi="Arial" w:cs="Arial"/>
+              </w:rPr>
+            </w:pPr>
+            <w:r>
+              <w:rPr>
+                <w:rFonts w:ascii="Calibri" w:hAnsi="Calibri" w:cs="Arial"/>
+                <w:color w:val="000000"/>
+                <w:kern w:val="24"/>
+              </w:rPr>
+              <w:t>87.4%</w:t>
+            </w:r>
+          </w:p>
+        </w:tc>
+        <w:tc>
+          <w:tcPr>
+            <w:tcW w:w="1630" w:type="dxa"/>
+            <w:tcBorders>
+              <w:top w:val="single" w:sz="8" w:space="0" w:color="FFFFFF"/>
+              <w:left w:val="single" w:sz="8" w:space="0" w:color="FFFFFF"/>
+              <w:bottom w:val="single" w:sz="8" w:space="0" w:color="FFFFFF"/>
+              <w:right w:val="single" w:sz="8" w:space="0" w:color="FFFFFF"/>
+            </w:tcBorders>
+            <w:shd w:val="clear" w:color="auto" w:fill="B9CDE5"/>
+            <w:tcMar>
+              <w:top w:w="72" w:type="dxa"/>
+              <w:left w:w="144" w:type="dxa"/>
+              <w:bottom w:w="72" w:type="dxa"/>
+              <w:right w:w="144" w:type="dxa"/>
+            </w:tcMar>
+            <w:hideMark/>
+          </w:tcPr>
+          <w:p>
+            <w:pPr>
+              <w:rPr>
+                <w:rFonts w:ascii="Arial" w:hAnsi="Arial" w:cs="Arial"/>
+              </w:rPr>
+            </w:pPr>
+            <w:r>
+              <w:rPr>
+                <w:rFonts w:ascii="Calibri" w:hAnsi="Calibri" w:cs="Arial"/>
+                <w:color w:val="000000"/>
+                <w:kern w:val="24"/>
+              </w:rPr>
+              <w:t>136.39s</w:t>
+            </w:r>
+          </w:p>
+        </w:tc>
+      </w:tr>
+    </w:tbl>
+    <w:p>
+      <w:pPr>
+        <w:pStyle w:val="NormalWeb"/>
+        <w:shd w:val="clear" w:color="auto" w:fill="FFFFFF"/>
+        <w:spacing w:before="0" w:beforeAutospacing="0" w:after="150" w:afterAutospacing="0"/>
+        <w:rPr>
+          <w:rFonts w:ascii="Times New Roman" w:hAnsi="Times New Roman"/>
+          <w:sz w:val="24"/>
+          <w:szCs w:val="24"/>
+        </w:rPr>
+      </w:pPr>
+    </w:p>
+    <w:p>
+      <w:pPr>
+        <w:pStyle w:val="NormalWeb"/>
+        <w:shd w:val="clear" w:color="auto" w:fill="FFFFFF"/>
+        <w:spacing w:before="0" w:beforeAutospacing="0" w:after="150" w:afterAutospacing="0"/>
+        <w:ind w:left="360"/>
+        <w:rPr>
+          <w:rFonts w:ascii="Times New Roman" w:hAnsi="Times New Roman"/>
+          <w:sz w:val="24"/>
+          <w:szCs w:val="24"/>
+        </w:rPr>
+      </w:pPr>
+      <w:r>
+        <w:rPr>
+          <w:rFonts w:ascii="Times New Roman" w:hAnsi="Times New Roman"/>
+          <w:sz w:val="24"/>
+          <w:szCs w:val="24"/>
+        </w:rPr>
+        <w:t xml:space="preserve">The random forest classifier is the winner with high accuracy (88.2%), high AUC scores (0.89) and shortest processing time. </w:t>
+      </w:r>
+    </w:p>
+    <w:p>
+      <w:pPr>
+        <w:pStyle w:val="NormalWeb"/>
+        <w:shd w:val="clear" w:color="auto" w:fill="FFFFFF"/>
+        <w:spacing w:before="0" w:beforeAutospacing="0" w:after="150" w:afterAutospacing="0"/>
+        <w:rPr>
+          <w:rFonts w:ascii="Times New Roman" w:hAnsi="Times New Roman"/>
+          <w:sz w:val="24"/>
+          <w:szCs w:val="24"/>
+        </w:rPr>
+      </w:pPr>
+    </w:p>
+    <w:p>
+      <w:pPr>
+        <w:pStyle w:val="NormalWeb"/>
+        <w:shd w:val="clear" w:color="auto" w:fill="FFFFFF"/>
+        <w:spacing w:before="0" w:beforeAutospacing="0" w:after="150" w:afterAutospacing="0"/>
+        <w:ind w:firstLine="360"/>
+        <w:rPr>
+          <w:rFonts w:ascii="Times New Roman" w:hAnsi="Times New Roman"/>
+          <w:b/>
+          <w:sz w:val="24"/>
+          <w:szCs w:val="24"/>
+        </w:rPr>
+      </w:pPr>
+      <w:r>
+        <w:rPr>
+          <w:rFonts w:ascii="Times New Roman" w:hAnsi="Times New Roman"/>
+          <w:b/>
+          <w:sz w:val="24"/>
+          <w:szCs w:val="24"/>
+        </w:rPr>
+        <w:t>Conclusions</w:t>
       </w:r>
     </w:p>
     <w:p>
@@ -937,23 +3067,89 @@
         <w:pStyle w:val="NormalWeb"/>
         <w:numPr>
           <w:ilvl w:val="0"/>
-          <w:numId w:val="4"/>
+          <w:numId w:val="5"/>
         </w:numPr>
         <w:shd w:val="clear" w:color="auto" w:fill="FFFFFF"/>
-        <w:spacing w:before="0" w:beforeAutospacing="0" w:after="150" w:afterAutospacing="0"/>
-        <w:rPr>
-          <w:rFonts w:ascii="Times New Roman" w:hAnsi="Times New Roman"/>
-          <w:sz w:val="24"/>
-          <w:szCs w:val="24"/>
-        </w:rPr>
-      </w:pPr>
-      <w:r>
-        <w:rPr>
-          <w:rFonts w:ascii="Times New Roman" w:hAnsi="Times New Roman"/>
-          <w:sz w:val="24"/>
-          <w:szCs w:val="24"/>
-        </w:rPr>
-        <w:t xml:space="preserve">For each of these I optimized hyper-parameters individually or with a grid search </w:t>
+        <w:spacing w:after="150"/>
+        <w:rPr>
+          <w:rFonts w:ascii="Times New Roman" w:hAnsi="Times New Roman"/>
+          <w:sz w:val="24"/>
+          <w:szCs w:val="24"/>
+        </w:rPr>
+      </w:pPr>
+      <w:r>
+        <w:rPr>
+          <w:rFonts w:ascii="Times New Roman" w:hAnsi="Times New Roman"/>
+          <w:sz w:val="24"/>
+          <w:szCs w:val="24"/>
+        </w:rPr>
+        <w:t>The final Random Forest</w:t>
+      </w:r>
+      <w:r>
+        <w:rPr>
+          <w:rFonts w:ascii="Times New Roman" w:hAnsi="Times New Roman"/>
+          <w:sz w:val="24"/>
+          <w:szCs w:val="24"/>
+        </w:rPr>
+        <w:t xml:space="preserve"> </w:t>
+      </w:r>
+      <w:r>
+        <w:rPr>
+          <w:rFonts w:ascii="Times New Roman" w:hAnsi="Times New Roman"/>
+          <w:sz w:val="24"/>
+          <w:szCs w:val="24"/>
+        </w:rPr>
+        <w:t xml:space="preserve">classifier, which is </w:t>
+      </w:r>
+      <w:r>
+        <w:rPr>
+          <w:rFonts w:ascii="Times New Roman" w:hAnsi="Times New Roman"/>
+          <w:sz w:val="24"/>
+          <w:szCs w:val="24"/>
+        </w:rPr>
+        <w:t>88</w:t>
+      </w:r>
+      <w:r>
+        <w:rPr>
+          <w:rFonts w:ascii="Times New Roman" w:hAnsi="Times New Roman"/>
+          <w:sz w:val="24"/>
+          <w:szCs w:val="24"/>
+        </w:rPr>
+        <w:t>% accurate,</w:t>
+      </w:r>
+      <w:r>
+        <w:rPr>
+          <w:rFonts w:ascii="Times New Roman" w:hAnsi="Times New Roman"/>
+          <w:sz w:val="24"/>
+          <w:szCs w:val="24"/>
+        </w:rPr>
+        <w:t xml:space="preserve"> </w:t>
+      </w:r>
+      <w:r>
+        <w:rPr>
+          <w:rFonts w:ascii="Times New Roman" w:hAnsi="Times New Roman"/>
+          <w:sz w:val="24"/>
+          <w:szCs w:val="24"/>
+        </w:rPr>
+        <w:t xml:space="preserve">can by used by </w:t>
+      </w:r>
+      <w:proofErr w:type="spellStart"/>
+      <w:r>
+        <w:rPr>
+          <w:rFonts w:ascii="Times New Roman" w:hAnsi="Times New Roman"/>
+          <w:sz w:val="24"/>
+          <w:szCs w:val="24"/>
+        </w:rPr>
+        <w:t>iNaturalist</w:t>
+      </w:r>
+      <w:proofErr w:type="spellEnd"/>
+      <w:r>
+        <w:rPr>
+          <w:rFonts w:ascii="Times New Roman" w:hAnsi="Times New Roman"/>
+          <w:sz w:val="24"/>
+          <w:szCs w:val="24"/>
+        </w:rPr>
+        <w:t xml:space="preserve"> to automatically assign an accuracy rating to new observations.</w:t>
       </w:r>
     </w:p>
     <w:p>
@@ -961,34 +3157,110 @@
         <w:pStyle w:val="NormalWeb"/>
         <w:numPr>
           <w:ilvl w:val="0"/>
-          <w:numId w:val="4"/>
+          <w:numId w:val="5"/>
         </w:numPr>
         <w:shd w:val="clear" w:color="auto" w:fill="FFFFFF"/>
-        <w:spacing w:before="0" w:beforeAutospacing="0" w:after="150" w:afterAutospacing="0"/>
-        <w:rPr>
-          <w:rFonts w:ascii="Times New Roman" w:hAnsi="Times New Roman"/>
-          <w:sz w:val="24"/>
-          <w:szCs w:val="24"/>
-        </w:rPr>
-      </w:pPr>
-      <w:r>
-        <w:rPr>
-          <w:rFonts w:ascii="Times New Roman" w:hAnsi="Times New Roman"/>
-          <w:sz w:val="24"/>
-          <w:szCs w:val="24"/>
-        </w:rPr>
-        <w:t>The Random Forest was the best model in terms of speed and accuracy</w:t>
+        <w:spacing w:after="150"/>
+        <w:rPr>
+          <w:rFonts w:ascii="Times New Roman" w:hAnsi="Times New Roman"/>
+          <w:sz w:val="24"/>
+          <w:szCs w:val="24"/>
+        </w:rPr>
+      </w:pPr>
+      <w:r>
+        <w:rPr>
+          <w:rFonts w:ascii="Times New Roman" w:hAnsi="Times New Roman"/>
+          <w:sz w:val="24"/>
+          <w:szCs w:val="24"/>
+        </w:rPr>
+        <w:t>Observations with high accuracy can contribute to robust biodiversity data</w:t>
+      </w:r>
+      <w:r>
+        <w:rPr>
+          <w:rFonts w:ascii="Times New Roman" w:hAnsi="Times New Roman"/>
+          <w:sz w:val="24"/>
+          <w:szCs w:val="24"/>
+        </w:rPr>
+        <w:t>, whereas</w:t>
+      </w:r>
+      <w:r>
+        <w:rPr>
+          <w:rFonts w:ascii="Times New Roman" w:hAnsi="Times New Roman"/>
+          <w:sz w:val="24"/>
+          <w:szCs w:val="24"/>
+        </w:rPr>
+        <w:t xml:space="preserve"> those predicted to be inaccurate </w:t>
+      </w:r>
+      <w:r>
+        <w:rPr>
+          <w:rFonts w:ascii="Times New Roman" w:hAnsi="Times New Roman"/>
+          <w:sz w:val="24"/>
+          <w:szCs w:val="24"/>
+        </w:rPr>
+        <w:t>could</w:t>
+      </w:r>
+      <w:r>
+        <w:rPr>
+          <w:rFonts w:ascii="Times New Roman" w:hAnsi="Times New Roman"/>
+          <w:sz w:val="24"/>
+          <w:szCs w:val="24"/>
+        </w:rPr>
+        <w:t xml:space="preserve"> be tagged for expert identification</w:t>
+      </w:r>
+      <w:r>
+        <w:rPr>
+          <w:rFonts w:ascii="Times New Roman" w:hAnsi="Times New Roman"/>
+          <w:sz w:val="24"/>
+          <w:szCs w:val="24"/>
+        </w:rPr>
+        <w:t xml:space="preserve">. </w:t>
       </w:r>
     </w:p>
     <w:p>
       <w:pPr>
-        <w:ind w:left="360"/>
-        <w:rPr>
-          <w:rFonts w:ascii="Times New Roman" w:hAnsi="Times New Roman" w:cs="Times New Roman"/>
-        </w:rPr>
-      </w:pPr>
+        <w:pStyle w:val="NormalWeb"/>
+        <w:numPr>
+          <w:ilvl w:val="0"/>
+          <w:numId w:val="5"/>
+        </w:numPr>
+        <w:shd w:val="clear" w:color="auto" w:fill="FFFFFF"/>
+        <w:spacing w:after="150"/>
+        <w:rPr>
+          <w:rFonts w:ascii="Times New Roman" w:hAnsi="Times New Roman"/>
+          <w:sz w:val="24"/>
+          <w:szCs w:val="24"/>
+        </w:rPr>
+      </w:pPr>
+      <w:r>
+        <w:rPr>
+          <w:rFonts w:ascii="Times New Roman" w:hAnsi="Times New Roman"/>
+          <w:sz w:val="24"/>
+          <w:szCs w:val="24"/>
+        </w:rPr>
+        <w:t xml:space="preserve">Accuracy classification can help streamline data processing and quickly identify good biodiversity data from bad.  </w:t>
+      </w:r>
       <w:bookmarkStart w:id="0" w:name="_GoBack"/>
       <w:bookmarkEnd w:id="0"/>
+    </w:p>
+    <w:p>
+      <w:pPr>
+        <w:pStyle w:val="NormalWeb"/>
+        <w:shd w:val="clear" w:color="auto" w:fill="FFFFFF"/>
+        <w:spacing w:before="0" w:beforeAutospacing="0" w:after="150" w:afterAutospacing="0"/>
+        <w:rPr>
+          <w:rFonts w:ascii="Times New Roman" w:hAnsi="Times New Roman"/>
+          <w:sz w:val="24"/>
+          <w:szCs w:val="24"/>
+        </w:rPr>
+      </w:pPr>
+    </w:p>
+    <w:p>
+      <w:pPr>
+        <w:ind w:left="360"/>
+        <w:rPr>
+          <w:rFonts w:ascii="Times New Roman" w:hAnsi="Times New Roman" w:cs="Times New Roman"/>
+        </w:rPr>
+      </w:pPr>
     </w:p>
     <w:sectPr>
       <w:pgSz w:w="12240" w:h="15840"/>
@@ -1003,6 +3275,146 @@
 <file path=word/numbering.xml><?xml version="1.0" encoding="utf-8"?>
 <w:numbering xmlns:wpc="http://schemas.microsoft.com/office/word/2010/wordprocessingCanvas" xmlns:mo="http://schemas.microsoft.com/office/mac/office/2008/main" xmlns:mc="http://schemas.openxmlformats.org/markup-compatibility/2006" xmlns:mv="urn:schemas-microsoft-com:mac:vml" xmlns:o="urn:schemas-microsoft-com:office:office" xmlns:r="http://schemas.openxmlformats.org/officeDocument/2006/relationships" xmlns:m="http://schemas.openxmlformats.org/officeDocument/2006/math" xmlns:v="urn:schemas-microsoft-com:vml" xmlns:wp14="http://schemas.microsoft.com/office/word/2010/wordprocessingDrawing" xmlns:wp="http://schemas.openxmlformats.org/drawingml/2006/wordprocessingDrawing" xmlns:w10="urn:schemas-microsoft-com:office:word" xmlns:w="http://schemas.openxmlformats.org/wordprocessingml/2006/main" xmlns:w14="http://schemas.microsoft.com/office/word/2010/wordml" xmlns:wpg="http://schemas.microsoft.com/office/word/2010/wordprocessingGroup" xmlns:wpi="http://schemas.microsoft.com/office/word/2010/wordprocessingInk" xmlns:wne="http://schemas.microsoft.com/office/word/2006/wordml" xmlns:wps="http://schemas.microsoft.com/office/word/2010/wordprocessingShape" mc:Ignorable="w14 wp14">
   <w:abstractNum w:abstractNumId="0">
+    <w:nsid w:val="14BE7205"/>
+    <w:multiLevelType w:val="hybridMultilevel"/>
+    <w:tmpl w:val="E6285064"/>
+    <w:lvl w:ilvl="0" w:tplc="6116F7BE">
+      <w:start w:val="1"/>
+      <w:numFmt w:val="bullet"/>
+      <w:lvlText w:val="•"/>
+      <w:lvlJc w:val="left"/>
+      <w:pPr>
+        <w:tabs>
+          <w:tab w:val="num" w:pos="720"/>
+        </w:tabs>
+        <w:ind w:left="720" w:hanging="360"/>
+      </w:pPr>
+      <w:rPr>
+        <w:rFonts w:ascii="Arial" w:hAnsi="Arial" w:hint="default"/>
+      </w:rPr>
+    </w:lvl>
+    <w:lvl w:ilvl="1" w:tplc="B95C6F16" w:tentative="1">
+      <w:start w:val="1"/>
+      <w:numFmt w:val="bullet"/>
+      <w:lvlText w:val="•"/>
+      <w:lvlJc w:val="left"/>
+      <w:pPr>
+        <w:tabs>
+          <w:tab w:val="num" w:pos="1440"/>
+        </w:tabs>
+        <w:ind w:left="1440" w:hanging="360"/>
+      </w:pPr>
+      <w:rPr>
+        <w:rFonts w:ascii="Arial" w:hAnsi="Arial" w:hint="default"/>
+      </w:rPr>
+    </w:lvl>
+    <w:lvl w:ilvl="2" w:tplc="FB8A817A" w:tentative="1">
+      <w:start w:val="1"/>
+      <w:numFmt w:val="bullet"/>
+      <w:lvlText w:val="•"/>
+      <w:lvlJc w:val="left"/>
+      <w:pPr>
+        <w:tabs>
+          <w:tab w:val="num" w:pos="2160"/>
+        </w:tabs>
+        <w:ind w:left="2160" w:hanging="360"/>
+      </w:pPr>
+      <w:rPr>
+        <w:rFonts w:ascii="Arial" w:hAnsi="Arial" w:hint="default"/>
+      </w:rPr>
+    </w:lvl>
+    <w:lvl w:ilvl="3" w:tplc="9F4EFB38" w:tentative="1">
+      <w:start w:val="1"/>
+      <w:numFmt w:val="bullet"/>
+      <w:lvlText w:val="•"/>
+      <w:lvlJc w:val="left"/>
+      <w:pPr>
+        <w:tabs>
+          <w:tab w:val="num" w:pos="2880"/>
+        </w:tabs>
+        <w:ind w:left="2880" w:hanging="360"/>
+      </w:pPr>
+      <w:rPr>
+        <w:rFonts w:ascii="Arial" w:hAnsi="Arial" w:hint="default"/>
+      </w:rPr>
+    </w:lvl>
+    <w:lvl w:ilvl="4" w:tplc="442CBC3C" w:tentative="1">
+      <w:start w:val="1"/>
+      <w:numFmt w:val="bullet"/>
+      <w:lvlText w:val="•"/>
+      <w:lvlJc w:val="left"/>
+      <w:pPr>
+        <w:tabs>
+          <w:tab w:val="num" w:pos="3600"/>
+        </w:tabs>
+        <w:ind w:left="3600" w:hanging="360"/>
+      </w:pPr>
+      <w:rPr>
+        <w:rFonts w:ascii="Arial" w:hAnsi="Arial" w:hint="default"/>
+      </w:rPr>
+    </w:lvl>
+    <w:lvl w:ilvl="5" w:tplc="EAE0592C" w:tentative="1">
+      <w:start w:val="1"/>
+      <w:numFmt w:val="bullet"/>
+      <w:lvlText w:val="•"/>
+      <w:lvlJc w:val="left"/>
+      <w:pPr>
+        <w:tabs>
+          <w:tab w:val="num" w:pos="4320"/>
+        </w:tabs>
+        <w:ind w:left="4320" w:hanging="360"/>
+      </w:pPr>
+      <w:rPr>
+        <w:rFonts w:ascii="Arial" w:hAnsi="Arial" w:hint="default"/>
+      </w:rPr>
+    </w:lvl>
+    <w:lvl w:ilvl="6" w:tplc="7F4054B0" w:tentative="1">
+      <w:start w:val="1"/>
+      <w:numFmt w:val="bullet"/>
+      <w:lvlText w:val="•"/>
+      <w:lvlJc w:val="left"/>
+      <w:pPr>
+        <w:tabs>
+          <w:tab w:val="num" w:pos="5040"/>
+        </w:tabs>
+        <w:ind w:left="5040" w:hanging="360"/>
+      </w:pPr>
+      <w:rPr>
+        <w:rFonts w:ascii="Arial" w:hAnsi="Arial" w:hint="default"/>
+      </w:rPr>
+    </w:lvl>
+    <w:lvl w:ilvl="7" w:tplc="7CECCA74" w:tentative="1">
+      <w:start w:val="1"/>
+      <w:numFmt w:val="bullet"/>
+      <w:lvlText w:val="•"/>
+      <w:lvlJc w:val="left"/>
+      <w:pPr>
+        <w:tabs>
+          <w:tab w:val="num" w:pos="5760"/>
+        </w:tabs>
+        <w:ind w:left="5760" w:hanging="360"/>
+      </w:pPr>
+      <w:rPr>
+        <w:rFonts w:ascii="Arial" w:hAnsi="Arial" w:hint="default"/>
+      </w:rPr>
+    </w:lvl>
+    <w:lvl w:ilvl="8" w:tplc="4588CE12" w:tentative="1">
+      <w:start w:val="1"/>
+      <w:numFmt w:val="bullet"/>
+      <w:lvlText w:val="•"/>
+      <w:lvlJc w:val="left"/>
+      <w:pPr>
+        <w:tabs>
+          <w:tab w:val="num" w:pos="6480"/>
+        </w:tabs>
+        <w:ind w:left="6480" w:hanging="360"/>
+      </w:pPr>
+      <w:rPr>
+        <w:rFonts w:ascii="Arial" w:hAnsi="Arial" w:hint="default"/>
+      </w:rPr>
+    </w:lvl>
+  </w:abstractNum>
+  <w:abstractNum w:abstractNumId="1">
     <w:nsid w:val="280502C2"/>
     <w:multiLevelType w:val="hybridMultilevel"/>
     <w:tmpl w:val="FD0C45CA"/>
@@ -1115,7 +3527,7 @@
       </w:rPr>
     </w:lvl>
   </w:abstractNum>
-  <w:abstractNum w:abstractNumId="1">
+  <w:abstractNum w:abstractNumId="2">
     <w:nsid w:val="43FE3BF1"/>
     <w:multiLevelType w:val="multilevel"/>
     <w:tmpl w:val="83E44DFA"/>
@@ -1228,7 +3640,7 @@
       </w:pPr>
     </w:lvl>
   </w:abstractNum>
-  <w:abstractNum w:abstractNumId="2">
+  <w:abstractNum w:abstractNumId="3">
     <w:nsid w:val="486D2FA3"/>
     <w:multiLevelType w:val="hybridMultilevel"/>
     <w:tmpl w:val="83D89A72"/>
@@ -1341,7 +3753,7 @@
       </w:rPr>
     </w:lvl>
   </w:abstractNum>
-  <w:abstractNum w:abstractNumId="3">
+  <w:abstractNum w:abstractNumId="4">
     <w:nsid w:val="595A1789"/>
     <w:multiLevelType w:val="hybridMultilevel"/>
     <w:tmpl w:val="4C0A9E90"/>
@@ -1455,16 +3867,19 @@
     </w:lvl>
   </w:abstractNum>
   <w:num w:numId="1">
+    <w:abstractNumId w:val="2"/>
+  </w:num>
+  <w:num w:numId="2">
+    <w:abstractNumId w:val="4"/>
+  </w:num>
+  <w:num w:numId="3">
     <w:abstractNumId w:val="1"/>
   </w:num>
-  <w:num w:numId="2">
+  <w:num w:numId="4">
     <w:abstractNumId w:val="3"/>
   </w:num>
-  <w:num w:numId="3">
+  <w:num w:numId="5">
     <w:abstractNumId w:val="0"/>
-  </w:num>
-  <w:num w:numId="4">
-    <w:abstractNumId w:val="2"/>
   </w:num>
 </w:numbering>
 </file>
@@ -1656,7 +4071,6 @@
     <w:name w:val="Normal (Web)"/>
     <w:basedOn w:val="Normal"/>
     <w:uiPriority w:val="99"/>
-    <w:semiHidden/>
     <w:unhideWhenUsed/>
     <w:rsid w:val="003A480B"/>
     <w:pPr>
@@ -1896,7 +4310,6 @@
     <w:name w:val="Normal (Web)"/>
     <w:basedOn w:val="Normal"/>
     <w:uiPriority w:val="99"/>
-    <w:semiHidden/>
     <w:unhideWhenUsed/>
     <w:rsid w:val="003A480B"/>
     <w:pPr>
